--- a/Report.docx
+++ b/Report.docx
@@ -1,6 +1,6 @@
 
 <file path=word/document.xml><?xml version="1.0" encoding="utf-8"?>
-<w:document xmlns:wpc="http://schemas.microsoft.com/office/word/2010/wordprocessingCanvas" xmlns:cx="http://schemas.microsoft.com/office/drawing/2014/chartex" xmlns:cx1="http://schemas.microsoft.com/office/drawing/2015/9/8/chartex" xmlns:mc="http://schemas.openxmlformats.org/markup-compatibility/2006" xmlns:o="urn:schemas-microsoft-com:office:office" xmlns:r="http://schemas.openxmlformats.org/officeDocument/2006/relationships" xmlns:m="http://schemas.openxmlformats.org/officeDocument/2006/math" xmlns:v="urn:schemas-microsoft-com:vml" xmlns:wp14="http://schemas.microsoft.com/office/word/2010/wordprocessingDrawing" xmlns:wp="http://schemas.openxmlformats.org/drawingml/2006/wordprocessingDrawing" xmlns:w10="urn:schemas-microsoft-com:office:word" xmlns:w="http://schemas.openxmlformats.org/wordprocessingml/2006/main" xmlns:w14="http://schemas.microsoft.com/office/word/2010/wordml" xmlns:w15="http://schemas.microsoft.com/office/word/2012/wordml" xmlns:w16se="http://schemas.microsoft.com/office/word/2015/wordml/symex" xmlns:wpg="http://schemas.microsoft.com/office/word/2010/wordprocessingGroup" xmlns:wpi="http://schemas.microsoft.com/office/word/2010/wordprocessingInk" xmlns:wne="http://schemas.microsoft.com/office/word/2006/wordml" xmlns:wps="http://schemas.microsoft.com/office/word/2010/wordprocessingShape" mc:Ignorable="w14 w15 w16se wp14">
+<w:document xmlns:wpc="http://schemas.microsoft.com/office/word/2010/wordprocessingCanvas" xmlns:cx="http://schemas.microsoft.com/office/drawing/2014/chartex" xmlns:cx1="http://schemas.microsoft.com/office/drawing/2015/9/8/chartex" xmlns:cx2="http://schemas.microsoft.com/office/drawing/2015/10/21/chartex" xmlns:cx3="http://schemas.microsoft.com/office/drawing/2016/5/9/chartex" xmlns:cx4="http://schemas.microsoft.com/office/drawing/2016/5/10/chartex" xmlns:cx5="http://schemas.microsoft.com/office/drawing/2016/5/11/chartex" xmlns:cx6="http://schemas.microsoft.com/office/drawing/2016/5/12/chartex" xmlns:cx7="http://schemas.microsoft.com/office/drawing/2016/5/13/chartex" xmlns:cx8="http://schemas.microsoft.com/office/drawing/2016/5/14/chartex" xmlns:mc="http://schemas.openxmlformats.org/markup-compatibility/2006" xmlns:aink="http://schemas.microsoft.com/office/drawing/2016/ink" xmlns:am3d="http://schemas.microsoft.com/office/drawing/2017/model3d" xmlns:o="urn:schemas-microsoft-com:office:office" xmlns:r="http://schemas.openxmlformats.org/officeDocument/2006/relationships" xmlns:m="http://schemas.openxmlformats.org/officeDocument/2006/math" xmlns:v="urn:schemas-microsoft-com:vml" xmlns:wp14="http://schemas.microsoft.com/office/word/2010/wordprocessingDrawing" xmlns:wp="http://schemas.openxmlformats.org/drawingml/2006/wordprocessingDrawing" xmlns:w10="urn:schemas-microsoft-com:office:word" xmlns:w="http://schemas.openxmlformats.org/wordprocessingml/2006/main" xmlns:w14="http://schemas.microsoft.com/office/word/2010/wordml" xmlns:w15="http://schemas.microsoft.com/office/word/2012/wordml" xmlns:w16cid="http://schemas.microsoft.com/office/word/2016/wordml/cid" xmlns:w16se="http://schemas.microsoft.com/office/word/2015/wordml/symex" xmlns:wpg="http://schemas.microsoft.com/office/word/2010/wordprocessingGroup" xmlns:wpi="http://schemas.microsoft.com/office/word/2010/wordprocessingInk" xmlns:wne="http://schemas.microsoft.com/office/word/2006/wordml" xmlns:wps="http://schemas.microsoft.com/office/word/2010/wordprocessingShape" mc:Ignorable="w14 w15 w16se w16cid wp14">
   <w:body>
     <w:p>
       <w:pPr>
@@ -10,6 +10,7 @@
     <w:p>
       <w:pPr>
         <w:pStyle w:val="Default"/>
+        <w:jc w:val="center"/>
         <w:rPr>
           <w:sz w:val="56"/>
           <w:szCs w:val="56"/>
@@ -20,7 +21,7 @@
           <w:sz w:val="56"/>
           <w:szCs w:val="56"/>
         </w:rPr>
-        <w:t>EXPERIMENT NO. 3:</w:t>
+        <w:t>ELL100 LAB PROJECT</w:t>
       </w:r>
     </w:p>
     <w:p>
@@ -28,6 +29,7 @@
         <w:tabs>
           <w:tab w:val="left" w:pos="1812"/>
         </w:tabs>
+        <w:jc w:val="center"/>
         <w:rPr>
           <w:rFonts w:eastAsia="TimesNewRomanPSMT" w:cs="TimesNewRomanPSMT"/>
           <w:b/>
@@ -40,47 +42,7 @@
           <w:sz w:val="56"/>
           <w:szCs w:val="56"/>
         </w:rPr>
-        <w:t>S</w:t>
-      </w:r>
-      <w:r>
-        <w:rPr>
-          <w:rFonts w:ascii="Calibri" w:hAnsi="Calibri" w:cs="Calibri"/>
-          <w:sz w:val="45"/>
-          <w:szCs w:val="45"/>
-        </w:rPr>
-        <w:t xml:space="preserve">TEP RESPONSE OF </w:t>
-      </w:r>
-      <w:r>
-        <w:rPr>
-          <w:rFonts w:ascii="Calibri" w:hAnsi="Calibri" w:cs="Calibri"/>
-          <w:sz w:val="56"/>
-          <w:szCs w:val="56"/>
-        </w:rPr>
-        <w:t xml:space="preserve">RLC </w:t>
-      </w:r>
-      <w:r>
-        <w:rPr>
-          <w:rFonts w:ascii="Calibri" w:hAnsi="Calibri" w:cs="Calibri"/>
-          <w:sz w:val="45"/>
-          <w:szCs w:val="45"/>
-        </w:rPr>
-        <w:t>CIRCUITS</w:t>
-      </w:r>
-      <w:r>
-        <w:rPr>
-          <w:rFonts w:eastAsia="TimesNewRomanPSMT" w:cs="TimesNewRomanPSMT"/>
-          <w:b/>
-          <w:color w:val="000000"/>
-        </w:rPr>
-        <w:tab/>
-      </w:r>
-      <w:r>
-        <w:rPr>
-          <w:rFonts w:eastAsia="TimesNewRomanPSMT" w:cs="TimesNewRomanPSMT"/>
-          <w:b/>
-          <w:color w:val="000000"/>
-        </w:rPr>
-        <w:t xml:space="preserve"> </w:t>
+        <w:t>Digital to Analog Converter</w:t>
       </w:r>
     </w:p>
     <w:p>
@@ -490,21 +452,7 @@
           <w:rFonts w:ascii="Arial" w:eastAsia="TimesNewRomanPSMT" w:hAnsi="Arial" w:cs="Arial"/>
           <w:color w:val="000000"/>
         </w:rPr>
-        <w:t>. Digital</w:t>
-      </w:r>
-      <w:r>
-        <w:rPr>
-          <w:rFonts w:ascii="Arial" w:eastAsia="TimesNewRomanPSMT" w:hAnsi="Arial" w:cs="Arial"/>
-          <w:color w:val="000000"/>
-        </w:rPr>
-        <w:t xml:space="preserve"> systems that interface with </w:t>
-      </w:r>
-      <w:r>
-        <w:rPr>
-          <w:rFonts w:ascii="Arial" w:eastAsia="TimesNewRomanPSMT" w:hAnsi="Arial" w:cs="Arial"/>
-          <w:color w:val="000000"/>
-        </w:rPr>
-        <w:t>the</w:t>
+        <w:t>. Digital systems that interface with the</w:t>
       </w:r>
       <w:r>
         <w:rPr>
@@ -527,21 +475,7 @@
           <w:rFonts w:ascii="Arial" w:eastAsia="TimesNewRomanPSMT" w:hAnsi="Arial" w:cs="Arial"/>
           <w:color w:val="000000"/>
         </w:rPr>
-        <w:t xml:space="preserve">-to-digital </w:t>
-      </w:r>
-      <w:r>
-        <w:rPr>
-          <w:rFonts w:ascii="Arial" w:eastAsia="TimesNewRomanPSMT" w:hAnsi="Arial" w:cs="Arial"/>
-          <w:color w:val="000000"/>
-        </w:rPr>
-        <w:t xml:space="preserve">converters (ADC). Conversion </w:t>
-      </w:r>
-      <w:r>
-        <w:rPr>
-          <w:rFonts w:ascii="Arial" w:eastAsia="TimesNewRomanPSMT" w:hAnsi="Arial" w:cs="Arial"/>
-          <w:color w:val="000000"/>
-        </w:rPr>
-        <w:t xml:space="preserve">back to </w:t>
+        <w:t xml:space="preserve">-to-digital converters (ADC). Conversion back to </w:t>
       </w:r>
       <w:proofErr w:type="spellStart"/>
       <w:r>
@@ -557,14 +491,7 @@
           <w:rFonts w:ascii="Arial" w:eastAsia="TimesNewRomanPSMT" w:hAnsi="Arial" w:cs="Arial"/>
           <w:color w:val="000000"/>
         </w:rPr>
-        <w:t xml:space="preserve"> is accomplished using dig</w:t>
-      </w:r>
-      <w:r>
-        <w:rPr>
-          <w:rFonts w:ascii="Arial" w:eastAsia="TimesNewRomanPSMT" w:hAnsi="Arial" w:cs="Arial"/>
-          <w:color w:val="000000"/>
-        </w:rPr>
-        <w:t xml:space="preserve">ital-to- </w:t>
+        <w:t xml:space="preserve"> is accomplished using digital-to-</w:t>
       </w:r>
       <w:proofErr w:type="spellStart"/>
       <w:r>
@@ -580,28 +507,7 @@
           <w:rFonts w:ascii="Arial" w:eastAsia="TimesNewRomanPSMT" w:hAnsi="Arial" w:cs="Arial"/>
           <w:color w:val="000000"/>
         </w:rPr>
-        <w:t xml:space="preserve"> converters </w:t>
-      </w:r>
-      <w:r>
-        <w:rPr>
-          <w:rFonts w:ascii="Arial" w:eastAsia="TimesNewRomanPSMT" w:hAnsi="Arial" w:cs="Arial"/>
-          <w:color w:val="000000"/>
-        </w:rPr>
-        <w:t>(DAC). The R-2R ladder network is commonly</w:t>
-      </w:r>
-      <w:r>
-        <w:rPr>
-          <w:rFonts w:ascii="Arial" w:eastAsia="TimesNewRomanPSMT" w:hAnsi="Arial" w:cs="Arial"/>
-          <w:color w:val="000000"/>
-        </w:rPr>
-        <w:t xml:space="preserve"> used for Digital to Analog </w:t>
-      </w:r>
-      <w:r>
-        <w:rPr>
-          <w:rFonts w:ascii="Arial" w:eastAsia="TimesNewRomanPSMT" w:hAnsi="Arial" w:cs="Arial"/>
-          <w:color w:val="000000"/>
-        </w:rPr>
-        <w:t>conversions.</w:t>
+        <w:t xml:space="preserve"> converters (DAC). The R-2R ladder network is commonly used for Digital to Analog conversions.</w:t>
       </w:r>
     </w:p>
     <w:p>
@@ -636,14 +542,7 @@
           <w:rFonts w:ascii="Arial" w:eastAsia="TimesNewRomanPSMT" w:hAnsi="Arial" w:cs="Arial"/>
           <w:color w:val="000000"/>
         </w:rPr>
-        <w:t>bit R-2R resistor ladder network the</w:t>
-      </w:r>
-      <w:r>
-        <w:rPr>
-          <w:rFonts w:ascii="Arial" w:eastAsia="TimesNewRomanPSMT" w:hAnsi="Arial" w:cs="Arial"/>
-          <w:color w:val="000000"/>
-        </w:rPr>
-        <w:t xml:space="preserve"> digital inputs or bits range </w:t>
+        <w:t xml:space="preserve">bit R-2R resistor ladder network the digital inputs or bits range </w:t>
       </w:r>
       <w:r>
         <w:rPr>
@@ -651,27 +550,7 @@
           <w:color w:val="000000"/>
         </w:rPr>
         <w:tab/>
-      </w:r>
-      <w:r>
-        <w:rPr>
-          <w:rFonts w:ascii="Arial" w:eastAsia="TimesNewRomanPSMT" w:hAnsi="Arial" w:cs="Arial"/>
-          <w:color w:val="000000"/>
-        </w:rPr>
-        <w:t>from the most significant bit (MSB) to the least si</w:t>
-      </w:r>
-      <w:r>
-        <w:rPr>
-          <w:rFonts w:ascii="Arial" w:eastAsia="TimesNewRomanPSMT" w:hAnsi="Arial" w:cs="Arial"/>
-          <w:color w:val="000000"/>
-        </w:rPr>
-        <w:t xml:space="preserve">gnificant bit (LSB). The bits </w:t>
-      </w:r>
-      <w:r>
-        <w:rPr>
-          <w:rFonts w:ascii="Arial" w:eastAsia="TimesNewRomanPSMT" w:hAnsi="Arial" w:cs="Arial"/>
-          <w:color w:val="000000"/>
-        </w:rPr>
-        <w:t>are switched between either 0V or V</w:t>
+        <w:t>from the most significant bit (MSB) to the least significant bit (LSB). The bits are switched between either 0V or V</w:t>
       </w:r>
       <w:r>
         <w:rPr>
@@ -686,21 +565,7 @@
           <w:rFonts w:ascii="Arial" w:eastAsia="TimesNewRomanPSMT" w:hAnsi="Arial" w:cs="Arial"/>
           <w:color w:val="000000"/>
         </w:rPr>
-        <w:t xml:space="preserve"> and</w:t>
-      </w:r>
-      <w:r>
-        <w:rPr>
-          <w:rFonts w:ascii="Arial" w:eastAsia="TimesNewRomanPSMT" w:hAnsi="Arial" w:cs="Arial"/>
-          <w:color w:val="000000"/>
-        </w:rPr>
-        <w:t xml:space="preserve"> depending on the state and </w:t>
-      </w:r>
-      <w:r>
-        <w:rPr>
-          <w:rFonts w:ascii="Arial" w:eastAsia="TimesNewRomanPSMT" w:hAnsi="Arial" w:cs="Arial"/>
-          <w:color w:val="000000"/>
-        </w:rPr>
-        <w:t>location of the bits Vo will vary between 0V and V</w:t>
+        <w:t xml:space="preserve"> and depending on the state and location of the bits Vo will vary between 0V and V</w:t>
       </w:r>
       <w:r>
         <w:rPr>
@@ -715,14 +580,7 @@
           <w:rFonts w:ascii="Arial" w:eastAsia="TimesNewRomanPSMT" w:hAnsi="Arial" w:cs="Arial"/>
           <w:color w:val="000000"/>
         </w:rPr>
-        <w:t xml:space="preserve">. The MSB causes the </w:t>
-      </w:r>
-      <w:r>
-        <w:rPr>
-          <w:rFonts w:ascii="Arial" w:eastAsia="TimesNewRomanPSMT" w:hAnsi="Arial" w:cs="Arial"/>
-          <w:color w:val="000000"/>
-        </w:rPr>
-        <w:t>greatest change in output voltage and the LSB causes the smallest.</w:t>
+        <w:t>. The MSB causes the greatest change in output voltage and the LSB causes the smallest.</w:t>
       </w:r>
     </w:p>
     <w:p>
@@ -744,21 +602,7 @@
           <w:rFonts w:ascii="Arial" w:eastAsia="TimesNewRomanPSMT" w:hAnsi="Arial" w:cs="Arial"/>
           <w:color w:val="000000"/>
         </w:rPr>
-        <w:t>The R-2R ladder is inexpensive and relatively e</w:t>
-      </w:r>
-      <w:r>
-        <w:rPr>
-          <w:rFonts w:ascii="Arial" w:eastAsia="TimesNewRomanPSMT" w:hAnsi="Arial" w:cs="Arial"/>
-          <w:color w:val="000000"/>
-        </w:rPr>
-        <w:t xml:space="preserve">asy to manufacture since only </w:t>
-      </w:r>
-      <w:r>
-        <w:rPr>
-          <w:rFonts w:ascii="Arial" w:eastAsia="TimesNewRomanPSMT" w:hAnsi="Arial" w:cs="Arial"/>
-          <w:color w:val="000000"/>
-        </w:rPr>
-        <w:t xml:space="preserve">two resistor values are required. It is fast and has fixed output impedance R. </w:t>
+        <w:t xml:space="preserve">The R-2R ladder is inexpensive and relatively easy to manufacture since only two resistor values are required. It is fast and has fixed output impedance R. </w:t>
       </w:r>
     </w:p>
     <w:p>
@@ -795,14 +639,7 @@
           <w:rFonts w:ascii="Arial" w:eastAsia="TimesNewRomanPSMT" w:hAnsi="Arial" w:cs="Arial"/>
           <w:color w:val="000000"/>
         </w:rPr>
-        <w:t>In R-2R ladder type D to A converter, only two va</w:t>
-      </w:r>
-      <w:r>
-        <w:rPr>
-          <w:rFonts w:ascii="Arial" w:eastAsia="TimesNewRomanPSMT" w:hAnsi="Arial" w:cs="Arial"/>
-          <w:color w:val="000000"/>
-        </w:rPr>
-        <w:t xml:space="preserve">lues of resistor </w:t>
+        <w:t xml:space="preserve">In R-2R ladder type D to A converter, only two values of resistor </w:t>
       </w:r>
       <w:r>
         <w:rPr>
@@ -816,28 +653,7 @@
           <w:rFonts w:ascii="Arial" w:eastAsia="TimesNewRomanPSMT" w:hAnsi="Arial" w:cs="Arial"/>
           <w:color w:val="000000"/>
         </w:rPr>
-        <w:t xml:space="preserve"> used (i.e. </w:t>
-      </w:r>
-      <w:r>
-        <w:rPr>
-          <w:rFonts w:ascii="Arial" w:eastAsia="TimesNewRomanPSMT" w:hAnsi="Arial" w:cs="Arial"/>
-          <w:color w:val="000000"/>
-        </w:rPr>
-        <w:t>R and 2R). Hence it is suitable for integrated cir</w:t>
-      </w:r>
-      <w:r>
-        <w:rPr>
-          <w:rFonts w:ascii="Arial" w:eastAsia="TimesNewRomanPSMT" w:hAnsi="Arial" w:cs="Arial"/>
-          <w:color w:val="000000"/>
-        </w:rPr>
-        <w:t>cuit fabrication. The typical v</w:t>
-      </w:r>
-      <w:r>
-        <w:rPr>
-          <w:rFonts w:ascii="Arial" w:eastAsia="TimesNewRomanPSMT" w:hAnsi="Arial" w:cs="Arial"/>
-          <w:color w:val="000000"/>
-        </w:rPr>
-        <w:t xml:space="preserve">alues of </w:t>
+        <w:t xml:space="preserve"> used (i.e. R and 2R). Hence it is suitable for integrated circuit fabrication. The typical values of </w:t>
       </w:r>
       <w:proofErr w:type="spellStart"/>
       <w:r>
@@ -888,42 +704,7 @@
           <w:rFonts w:ascii="Arial" w:eastAsia="TimesNewRomanPSMT" w:hAnsi="Arial" w:cs="Arial"/>
           <w:color w:val="000000"/>
         </w:rPr>
-        <w:t xml:space="preserve"> In this</w:t>
-      </w:r>
-      <w:r>
-        <w:rPr>
-          <w:rFonts w:ascii="Arial" w:eastAsia="TimesNewRomanPSMT" w:hAnsi="Arial" w:cs="Arial"/>
-          <w:color w:val="000000"/>
-        </w:rPr>
-        <w:t xml:space="preserve"> output voltage is a weighted </w:t>
-      </w:r>
-      <w:r>
-        <w:rPr>
-          <w:rFonts w:ascii="Arial" w:eastAsia="TimesNewRomanPSMT" w:hAnsi="Arial" w:cs="Arial"/>
-          <w:color w:val="000000"/>
-        </w:rPr>
-        <w:t>sum of digital inputs. Since the resistive lad</w:t>
-      </w:r>
-      <w:r>
-        <w:rPr>
-          <w:rFonts w:ascii="Arial" w:eastAsia="TimesNewRomanPSMT" w:hAnsi="Arial" w:cs="Arial"/>
-          <w:color w:val="000000"/>
-        </w:rPr>
-        <w:t xml:space="preserve">der is a linear network, the </w:t>
-      </w:r>
-      <w:r>
-        <w:rPr>
-          <w:rFonts w:ascii="Arial" w:eastAsia="TimesNewRomanPSMT" w:hAnsi="Arial" w:cs="Arial"/>
-          <w:color w:val="000000"/>
-        </w:rPr>
-        <w:t>principle of super position can b</w:t>
-      </w:r>
-      <w:r>
-        <w:rPr>
-          <w:rFonts w:ascii="Arial" w:eastAsia="TimesNewRomanPSMT" w:hAnsi="Arial" w:cs="Arial"/>
-          <w:color w:val="000000"/>
-        </w:rPr>
-        <w:t xml:space="preserve">e used to find the total </w:t>
+        <w:t xml:space="preserve"> In this output voltage is a weighted sum of digital inputs. Since the resistive ladder is a linear network, the principle of super position can be used to find the total </w:t>
       </w:r>
       <w:proofErr w:type="spellStart"/>
       <w:r>
@@ -939,56 +720,7 @@
           <w:rFonts w:ascii="Arial" w:eastAsia="TimesNewRomanPSMT" w:hAnsi="Arial" w:cs="Arial"/>
           <w:color w:val="000000"/>
         </w:rPr>
-        <w:t xml:space="preserve"> output voltage </w:t>
-      </w:r>
-      <w:r>
-        <w:rPr>
-          <w:rFonts w:ascii="Arial" w:eastAsia="TimesNewRomanPSMT" w:hAnsi="Arial" w:cs="Arial"/>
-          <w:color w:val="000000"/>
-        </w:rPr>
-        <w:t>for a particular digital input by adding the o</w:t>
-      </w:r>
-      <w:r>
-        <w:rPr>
-          <w:rFonts w:ascii="Arial" w:eastAsia="TimesNewRomanPSMT" w:hAnsi="Arial" w:cs="Arial"/>
-          <w:color w:val="000000"/>
-        </w:rPr>
-        <w:t xml:space="preserve">utput voltages caused by the </w:t>
-      </w:r>
-      <w:r>
-        <w:rPr>
-          <w:rFonts w:ascii="Arial" w:eastAsia="TimesNewRomanPSMT" w:hAnsi="Arial" w:cs="Arial"/>
-          <w:color w:val="000000"/>
-        </w:rPr>
-        <w:t xml:space="preserve">individual digital </w:t>
-      </w:r>
-      <w:r>
-        <w:rPr>
-          <w:rFonts w:ascii="Arial" w:eastAsia="TimesNewRomanPSMT" w:hAnsi="Arial" w:cs="Arial"/>
-          <w:color w:val="000000"/>
-        </w:rPr>
-        <w:t>inputs. The</w:t>
-      </w:r>
-      <w:r>
-        <w:rPr>
-          <w:rFonts w:ascii="Arial" w:eastAsia="TimesNewRomanPSMT" w:hAnsi="Arial" w:cs="Arial"/>
-          <w:color w:val="000000"/>
-        </w:rPr>
-        <w:t xml:space="preserve"> output voltage is </w:t>
-      </w:r>
-      <w:r>
-        <w:rPr>
-          <w:rFonts w:ascii="Arial" w:eastAsia="TimesNewRomanPSMT" w:hAnsi="Arial" w:cs="Arial"/>
-          <w:color w:val="000000"/>
-        </w:rPr>
-        <w:t xml:space="preserve">linearly proportional to the </w:t>
-      </w:r>
-      <w:r>
-        <w:rPr>
-          <w:rFonts w:ascii="Arial" w:eastAsia="TimesNewRomanPSMT" w:hAnsi="Arial" w:cs="Arial"/>
-          <w:color w:val="000000"/>
-        </w:rPr>
-        <w:t>digital input and the range can be adjusted by changing the reference voltage V</w:t>
+        <w:t xml:space="preserve"> output voltage for a particular digital input by adding the output voltages caused by the individual digital inputs. The output voltage is linearly proportional to the digital input and the range can be adjusted by changing the reference voltage V</w:t>
       </w:r>
       <w:r>
         <w:rPr>
@@ -1049,7 +781,7 @@
         </w:rPr>
         <w:lastRenderedPageBreak/>
         <w:drawing>
-          <wp:inline distT="0" distB="0" distL="0" distR="0">
+          <wp:inline distT="0" distB="0" distL="0" distR="0" wp14:anchorId="63F7B9DF" wp14:editId="31A27D26">
             <wp:extent cx="5715000" cy="2120153"/>
             <wp:effectExtent l="0" t="0" r="0" b="0"/>
             <wp:docPr id="3" name="Picture 3"/>
@@ -1187,8 +919,6 @@
           <w:color w:val="000000"/>
         </w:rPr>
       </w:pPr>
-      <w:bookmarkStart w:id="0" w:name="_GoBack"/>
-      <w:bookmarkEnd w:id="0"/>
       <w:r>
         <w:rPr>
           <w:rFonts w:ascii="Arial" w:eastAsia="TimesNewRomanPSMT" w:hAnsi="Arial" w:cs="Arial"/>
@@ -1208,16 +938,28 @@
         <w:outlineLvl w:val="3"/>
         <w:rPr>
           <w:rFonts w:ascii="Arial" w:eastAsia="TimesNewRomanPSMT" w:hAnsi="Arial" w:cs="Arial"/>
-          <w:color w:val="000000"/>
-        </w:rPr>
-      </w:pPr>
-      <w:r>
-        <w:rPr>
-          <w:rFonts w:ascii="Arial" w:eastAsia="TimesNewRomanPSMT" w:hAnsi="Arial" w:cs="Arial"/>
+          <w:i/>
+          <w:color w:val="000000"/>
+        </w:rPr>
+      </w:pPr>
+      <w:r>
+        <w:rPr>
+          <w:rFonts w:ascii="Arial" w:eastAsia="TimesNewRomanPSMT" w:hAnsi="Arial" w:cs="Arial"/>
+          <w:i/>
           <w:color w:val="000000"/>
         </w:rPr>
         <w:t>Audio Amplifier</w:t>
       </w:r>
+      <w:r>
+        <w:rPr>
+          <w:rFonts w:ascii="Arial" w:eastAsia="TimesNewRomanPSMT" w:hAnsi="Arial" w:cs="Arial"/>
+          <w:i/>
+          <w:color w:val="000000"/>
+        </w:rPr>
+        <w:t>:</w:t>
+      </w:r>
+      <w:bookmarkStart w:id="0" w:name="_GoBack"/>
+      <w:bookmarkEnd w:id="0"/>
     </w:p>
     <w:p>
       <w:pPr>
@@ -1251,15 +993,25 @@
         <w:outlineLvl w:val="3"/>
         <w:rPr>
           <w:rFonts w:ascii="Arial" w:eastAsia="TimesNewRomanPSMT" w:hAnsi="Arial" w:cs="Arial"/>
-          <w:color w:val="000000"/>
-        </w:rPr>
-      </w:pPr>
-      <w:r>
-        <w:rPr>
-          <w:rFonts w:ascii="Arial" w:eastAsia="TimesNewRomanPSMT" w:hAnsi="Arial" w:cs="Arial"/>
+          <w:i/>
+          <w:color w:val="000000"/>
+        </w:rPr>
+      </w:pPr>
+      <w:r>
+        <w:rPr>
+          <w:rFonts w:ascii="Arial" w:eastAsia="TimesNewRomanPSMT" w:hAnsi="Arial" w:cs="Arial"/>
+          <w:i/>
           <w:color w:val="000000"/>
         </w:rPr>
         <w:t>Video Encoder</w:t>
+      </w:r>
+      <w:r>
+        <w:rPr>
+          <w:rFonts w:ascii="Arial" w:eastAsia="TimesNewRomanPSMT" w:hAnsi="Arial" w:cs="Arial"/>
+          <w:i/>
+          <w:color w:val="000000"/>
+        </w:rPr>
+        <w:t>:</w:t>
       </w:r>
     </w:p>
     <w:p>
@@ -1310,15 +1062,25 @@
         <w:outlineLvl w:val="3"/>
         <w:rPr>
           <w:rFonts w:ascii="Arial" w:eastAsia="TimesNewRomanPSMT" w:hAnsi="Arial" w:cs="Arial"/>
-          <w:color w:val="000000"/>
-        </w:rPr>
-      </w:pPr>
-      <w:r>
-        <w:rPr>
-          <w:rFonts w:ascii="Arial" w:eastAsia="TimesNewRomanPSMT" w:hAnsi="Arial" w:cs="Arial"/>
+          <w:i/>
+          <w:color w:val="000000"/>
+        </w:rPr>
+      </w:pPr>
+      <w:r>
+        <w:rPr>
+          <w:rFonts w:ascii="Arial" w:eastAsia="TimesNewRomanPSMT" w:hAnsi="Arial" w:cs="Arial"/>
+          <w:i/>
           <w:color w:val="000000"/>
         </w:rPr>
         <w:t>Display Electronics</w:t>
+      </w:r>
+      <w:r>
+        <w:rPr>
+          <w:rFonts w:ascii="Arial" w:eastAsia="TimesNewRomanPSMT" w:hAnsi="Arial" w:cs="Arial"/>
+          <w:i/>
+          <w:color w:val="000000"/>
+        </w:rPr>
+        <w:t>:</w:t>
       </w:r>
     </w:p>
     <w:p>
@@ -1357,6 +1119,34 @@
         </w:rPr>
         <w:t xml:space="preserve"> outputs such as Red, Green, Blue (RGB) signals to drive a display.</w:t>
       </w:r>
+    </w:p>
+    <w:p>
+      <w:pPr>
+        <w:widowControl/>
+        <w:shd w:val="clear" w:color="auto" w:fill="FFFFFF"/>
+        <w:suppressAutoHyphens w:val="0"/>
+        <w:spacing w:after="360" w:line="390" w:lineRule="atLeast"/>
+        <w:jc w:val="both"/>
+        <w:textAlignment w:val="baseline"/>
+        <w:rPr>
+          <w:rFonts w:ascii="Arial" w:eastAsia="TimesNewRomanPSMT" w:hAnsi="Arial" w:cs="Arial"/>
+          <w:color w:val="000000"/>
+        </w:rPr>
+      </w:pPr>
+    </w:p>
+    <w:p>
+      <w:pPr>
+        <w:widowControl/>
+        <w:shd w:val="clear" w:color="auto" w:fill="FFFFFF"/>
+        <w:suppressAutoHyphens w:val="0"/>
+        <w:spacing w:after="360" w:line="390" w:lineRule="atLeast"/>
+        <w:jc w:val="both"/>
+        <w:textAlignment w:val="baseline"/>
+        <w:rPr>
+          <w:rFonts w:ascii="Arial" w:eastAsia="TimesNewRomanPSMT" w:hAnsi="Arial" w:cs="Arial"/>
+          <w:color w:val="000000"/>
+        </w:rPr>
+      </w:pPr>
     </w:p>
     <w:p>
       <w:pPr>
@@ -1369,15 +1159,26 @@
         <w:outlineLvl w:val="3"/>
         <w:rPr>
           <w:rFonts w:ascii="Arial" w:eastAsia="TimesNewRomanPSMT" w:hAnsi="Arial" w:cs="Arial"/>
-          <w:color w:val="000000"/>
-        </w:rPr>
-      </w:pPr>
-      <w:r>
-        <w:rPr>
-          <w:rFonts w:ascii="Arial" w:eastAsia="TimesNewRomanPSMT" w:hAnsi="Arial" w:cs="Arial"/>
-          <w:color w:val="000000"/>
-        </w:rPr>
+          <w:i/>
+          <w:color w:val="000000"/>
+        </w:rPr>
+      </w:pPr>
+      <w:r>
+        <w:rPr>
+          <w:rFonts w:ascii="Arial" w:eastAsia="TimesNewRomanPSMT" w:hAnsi="Arial" w:cs="Arial"/>
+          <w:i/>
+          <w:color w:val="000000"/>
+        </w:rPr>
+        <w:lastRenderedPageBreak/>
         <w:t>Data Acquisition Systems</w:t>
+      </w:r>
+      <w:r>
+        <w:rPr>
+          <w:rFonts w:ascii="Arial" w:eastAsia="TimesNewRomanPSMT" w:hAnsi="Arial" w:cs="Arial"/>
+          <w:i/>
+          <w:color w:val="000000"/>
+        </w:rPr>
+        <w:t>:</w:t>
       </w:r>
     </w:p>
     <w:p>
@@ -1398,7 +1199,6 @@
           <w:rFonts w:ascii="Arial" w:eastAsia="TimesNewRomanPSMT" w:hAnsi="Arial" w:cs="Arial"/>
           <w:color w:val="000000"/>
         </w:rPr>
-        <w:lastRenderedPageBreak/>
         <w:t xml:space="preserve">Data to be measured is digitized by an Analog-to-Digital Converter (ADC) and then sent to a processor. The data acquisition will also include a process control end, in which the processor sends feedback data to a DAC for converting to </w:t>
       </w:r>
       <w:proofErr w:type="spellStart"/>
@@ -1429,15 +1229,25 @@
         <w:outlineLvl w:val="3"/>
         <w:rPr>
           <w:rFonts w:ascii="Arial" w:eastAsia="TimesNewRomanPSMT" w:hAnsi="Arial" w:cs="Arial"/>
-          <w:color w:val="000000"/>
-        </w:rPr>
-      </w:pPr>
-      <w:r>
-        <w:rPr>
-          <w:rFonts w:ascii="Arial" w:eastAsia="TimesNewRomanPSMT" w:hAnsi="Arial" w:cs="Arial"/>
+          <w:i/>
+          <w:color w:val="000000"/>
+        </w:rPr>
+      </w:pPr>
+      <w:r>
+        <w:rPr>
+          <w:rFonts w:ascii="Arial" w:eastAsia="TimesNewRomanPSMT" w:hAnsi="Arial" w:cs="Arial"/>
+          <w:i/>
           <w:color w:val="000000"/>
         </w:rPr>
         <w:t>Calibration</w:t>
+      </w:r>
+      <w:r>
+        <w:rPr>
+          <w:rFonts w:ascii="Arial" w:eastAsia="TimesNewRomanPSMT" w:hAnsi="Arial" w:cs="Arial"/>
+          <w:i/>
+          <w:color w:val="000000"/>
+        </w:rPr>
+        <w:t>:</w:t>
       </w:r>
     </w:p>
     <w:p>
@@ -1472,15 +1282,25 @@
         <w:outlineLvl w:val="3"/>
         <w:rPr>
           <w:rFonts w:ascii="Arial" w:eastAsia="TimesNewRomanPSMT" w:hAnsi="Arial" w:cs="Arial"/>
-          <w:color w:val="000000"/>
-        </w:rPr>
-      </w:pPr>
-      <w:r>
-        <w:rPr>
-          <w:rFonts w:ascii="Arial" w:eastAsia="TimesNewRomanPSMT" w:hAnsi="Arial" w:cs="Arial"/>
+          <w:i/>
+          <w:color w:val="000000"/>
+        </w:rPr>
+      </w:pPr>
+      <w:r>
+        <w:rPr>
+          <w:rFonts w:ascii="Arial" w:eastAsia="TimesNewRomanPSMT" w:hAnsi="Arial" w:cs="Arial"/>
+          <w:i/>
           <w:color w:val="000000"/>
         </w:rPr>
         <w:t>Motor Control</w:t>
+      </w:r>
+      <w:r>
+        <w:rPr>
+          <w:rFonts w:ascii="Arial" w:eastAsia="TimesNewRomanPSMT" w:hAnsi="Arial" w:cs="Arial"/>
+          <w:i/>
+          <w:color w:val="000000"/>
+        </w:rPr>
+        <w:t>:</w:t>
       </w:r>
     </w:p>
     <w:p>
@@ -1544,15 +1364,25 @@
         <w:outlineLvl w:val="3"/>
         <w:rPr>
           <w:rFonts w:ascii="Arial" w:eastAsia="TimesNewRomanPSMT" w:hAnsi="Arial" w:cs="Arial"/>
-          <w:color w:val="000000"/>
-        </w:rPr>
-      </w:pPr>
-      <w:r>
-        <w:rPr>
-          <w:rFonts w:ascii="Arial" w:eastAsia="TimesNewRomanPSMT" w:hAnsi="Arial" w:cs="Arial"/>
+          <w:i/>
+          <w:color w:val="000000"/>
+        </w:rPr>
+      </w:pPr>
+      <w:r>
+        <w:rPr>
+          <w:rFonts w:ascii="Arial" w:eastAsia="TimesNewRomanPSMT" w:hAnsi="Arial" w:cs="Arial"/>
+          <w:i/>
           <w:color w:val="000000"/>
         </w:rPr>
         <w:t>Data Distribution System</w:t>
+      </w:r>
+      <w:r>
+        <w:rPr>
+          <w:rFonts w:ascii="Arial" w:eastAsia="TimesNewRomanPSMT" w:hAnsi="Arial" w:cs="Arial"/>
+          <w:i/>
+          <w:color w:val="000000"/>
+        </w:rPr>
+        <w:t>:</w:t>
       </w:r>
     </w:p>
     <w:p>
@@ -1587,15 +1417,25 @@
         <w:outlineLvl w:val="3"/>
         <w:rPr>
           <w:rFonts w:ascii="Arial" w:eastAsia="TimesNewRomanPSMT" w:hAnsi="Arial" w:cs="Arial"/>
-          <w:color w:val="000000"/>
-        </w:rPr>
-      </w:pPr>
-      <w:r>
-        <w:rPr>
-          <w:rFonts w:ascii="Arial" w:eastAsia="TimesNewRomanPSMT" w:hAnsi="Arial" w:cs="Arial"/>
+          <w:i/>
+          <w:color w:val="000000"/>
+        </w:rPr>
+      </w:pPr>
+      <w:r>
+        <w:rPr>
+          <w:rFonts w:ascii="Arial" w:eastAsia="TimesNewRomanPSMT" w:hAnsi="Arial" w:cs="Arial"/>
+          <w:i/>
           <w:color w:val="000000"/>
         </w:rPr>
         <w:t>Digital Potentiometer</w:t>
+      </w:r>
+      <w:r>
+        <w:rPr>
+          <w:rFonts w:ascii="Arial" w:eastAsia="TimesNewRomanPSMT" w:hAnsi="Arial" w:cs="Arial"/>
+          <w:i/>
+          <w:color w:val="000000"/>
+        </w:rPr>
+        <w:t>:</w:t>
       </w:r>
     </w:p>
     <w:p>
@@ -1656,21 +1496,45 @@
         <w:widowControl/>
         <w:shd w:val="clear" w:color="auto" w:fill="FFFFFF"/>
         <w:suppressAutoHyphens w:val="0"/>
+        <w:spacing w:line="390" w:lineRule="atLeast"/>
+        <w:jc w:val="both"/>
+        <w:textAlignment w:val="baseline"/>
+        <w:rPr>
+          <w:rFonts w:ascii="Arial" w:eastAsia="TimesNewRomanPSMT" w:hAnsi="Arial" w:cs="Arial"/>
+          <w:color w:val="000000"/>
+        </w:rPr>
+      </w:pPr>
+    </w:p>
+    <w:p>
+      <w:pPr>
+        <w:widowControl/>
+        <w:shd w:val="clear" w:color="auto" w:fill="FFFFFF"/>
+        <w:suppressAutoHyphens w:val="0"/>
         <w:spacing w:after="150"/>
         <w:jc w:val="both"/>
         <w:textAlignment w:val="baseline"/>
         <w:outlineLvl w:val="3"/>
         <w:rPr>
           <w:rFonts w:ascii="Arial" w:eastAsia="TimesNewRomanPSMT" w:hAnsi="Arial" w:cs="Arial"/>
-          <w:color w:val="000000"/>
-        </w:rPr>
-      </w:pPr>
-      <w:r>
-        <w:rPr>
-          <w:rFonts w:ascii="Arial" w:eastAsia="TimesNewRomanPSMT" w:hAnsi="Arial" w:cs="Arial"/>
+          <w:i/>
+          <w:color w:val="000000"/>
+        </w:rPr>
+      </w:pPr>
+      <w:r>
+        <w:rPr>
+          <w:rFonts w:ascii="Arial" w:eastAsia="TimesNewRomanPSMT" w:hAnsi="Arial" w:cs="Arial"/>
+          <w:i/>
           <w:color w:val="000000"/>
         </w:rPr>
         <w:t>Software Radio</w:t>
+      </w:r>
+      <w:r>
+        <w:rPr>
+          <w:rFonts w:ascii="Arial" w:eastAsia="TimesNewRomanPSMT" w:hAnsi="Arial" w:cs="Arial"/>
+          <w:i/>
+          <w:color w:val="000000"/>
+        </w:rPr>
+        <w:t>:</w:t>
       </w:r>
     </w:p>
     <w:p>
@@ -1745,7 +1609,7 @@
 </file>
 
 <file path=word/numbering.xml><?xml version="1.0" encoding="utf-8"?>
-<w:numbering xmlns:wpc="http://schemas.microsoft.com/office/word/2010/wordprocessingCanvas" xmlns:cx="http://schemas.microsoft.com/office/drawing/2014/chartex" xmlns:cx1="http://schemas.microsoft.com/office/drawing/2015/9/8/chartex" xmlns:mc="http://schemas.openxmlformats.org/markup-compatibility/2006" xmlns:o="urn:schemas-microsoft-com:office:office" xmlns:r="http://schemas.openxmlformats.org/officeDocument/2006/relationships" xmlns:m="http://schemas.openxmlformats.org/officeDocument/2006/math" xmlns:v="urn:schemas-microsoft-com:vml" xmlns:wp14="http://schemas.microsoft.com/office/word/2010/wordprocessingDrawing" xmlns:wp="http://schemas.openxmlformats.org/drawingml/2006/wordprocessingDrawing" xmlns:w10="urn:schemas-microsoft-com:office:word" xmlns:w="http://schemas.openxmlformats.org/wordprocessingml/2006/main" xmlns:w14="http://schemas.microsoft.com/office/word/2010/wordml" xmlns:w15="http://schemas.microsoft.com/office/word/2012/wordml" xmlns:w16se="http://schemas.microsoft.com/office/word/2015/wordml/symex" xmlns:wpg="http://schemas.microsoft.com/office/word/2010/wordprocessingGroup" xmlns:wpi="http://schemas.microsoft.com/office/word/2010/wordprocessingInk" xmlns:wne="http://schemas.microsoft.com/office/word/2006/wordml" xmlns:wps="http://schemas.microsoft.com/office/word/2010/wordprocessingShape" mc:Ignorable="w14 w15 w16se wp14">
+<w:numbering xmlns:wpc="http://schemas.microsoft.com/office/word/2010/wordprocessingCanvas" xmlns:cx="http://schemas.microsoft.com/office/drawing/2014/chartex" xmlns:cx1="http://schemas.microsoft.com/office/drawing/2015/9/8/chartex" xmlns:cx2="http://schemas.microsoft.com/office/drawing/2015/10/21/chartex" xmlns:cx3="http://schemas.microsoft.com/office/drawing/2016/5/9/chartex" xmlns:cx4="http://schemas.microsoft.com/office/drawing/2016/5/10/chartex" xmlns:cx5="http://schemas.microsoft.com/office/drawing/2016/5/11/chartex" xmlns:cx6="http://schemas.microsoft.com/office/drawing/2016/5/12/chartex" xmlns:cx7="http://schemas.microsoft.com/office/drawing/2016/5/13/chartex" xmlns:cx8="http://schemas.microsoft.com/office/drawing/2016/5/14/chartex" xmlns:mc="http://schemas.openxmlformats.org/markup-compatibility/2006" xmlns:aink="http://schemas.microsoft.com/office/drawing/2016/ink" xmlns:am3d="http://schemas.microsoft.com/office/drawing/2017/model3d" xmlns:o="urn:schemas-microsoft-com:office:office" xmlns:r="http://schemas.openxmlformats.org/officeDocument/2006/relationships" xmlns:m="http://schemas.openxmlformats.org/officeDocument/2006/math" xmlns:v="urn:schemas-microsoft-com:vml" xmlns:wp14="http://schemas.microsoft.com/office/word/2010/wordprocessingDrawing" xmlns:wp="http://schemas.openxmlformats.org/drawingml/2006/wordprocessingDrawing" xmlns:w10="urn:schemas-microsoft-com:office:word" xmlns:w="http://schemas.openxmlformats.org/wordprocessingml/2006/main" xmlns:w14="http://schemas.microsoft.com/office/word/2010/wordml" xmlns:w15="http://schemas.microsoft.com/office/word/2012/wordml" xmlns:w16cid="http://schemas.microsoft.com/office/word/2016/wordml/cid" xmlns:w16se="http://schemas.microsoft.com/office/word/2015/wordml/symex" xmlns:wpg="http://schemas.microsoft.com/office/word/2010/wordprocessingGroup" xmlns:wpi="http://schemas.microsoft.com/office/word/2010/wordprocessingInk" xmlns:wne="http://schemas.microsoft.com/office/word/2006/wordml" xmlns:wps="http://schemas.microsoft.com/office/word/2010/wordprocessingShape" mc:Ignorable="w14 w15 w16se w16cid wp14">
   <w:abstractNum w:abstractNumId="0" w15:restartNumberingAfterBreak="0">
     <w:nsid w:val="69871BB9"/>
     <w:multiLevelType w:val="hybridMultilevel"/>
@@ -1839,7 +1703,7 @@
 </file>
 
 <file path=word/styles.xml><?xml version="1.0" encoding="utf-8"?>
-<w:styles xmlns:mc="http://schemas.openxmlformats.org/markup-compatibility/2006" xmlns:r="http://schemas.openxmlformats.org/officeDocument/2006/relationships" xmlns:w="http://schemas.openxmlformats.org/wordprocessingml/2006/main" xmlns:w14="http://schemas.microsoft.com/office/word/2010/wordml" xmlns:w15="http://schemas.microsoft.com/office/word/2012/wordml" xmlns:w16se="http://schemas.microsoft.com/office/word/2015/wordml/symex" mc:Ignorable="w14 w15 w16se">
+<w:styles xmlns:mc="http://schemas.openxmlformats.org/markup-compatibility/2006" xmlns:r="http://schemas.openxmlformats.org/officeDocument/2006/relationships" xmlns:w="http://schemas.openxmlformats.org/wordprocessingml/2006/main" xmlns:w14="http://schemas.microsoft.com/office/word/2010/wordml" xmlns:w15="http://schemas.microsoft.com/office/word/2012/wordml" xmlns:w16cid="http://schemas.microsoft.com/office/word/2016/wordml/cid" xmlns:w16se="http://schemas.microsoft.com/office/word/2015/wordml/symex" mc:Ignorable="w14 w15 w16se w16cid">
   <w:docDefaults>
     <w:rPrDefault>
       <w:rPr>
@@ -1855,7 +1719,7 @@
       </w:pPr>
     </w:pPrDefault>
   </w:docDefaults>
-  <w:latentStyles w:defLockedState="0" w:defUIPriority="99" w:defSemiHidden="0" w:defUnhideWhenUsed="0" w:defQFormat="0" w:count="371">
+  <w:latentStyles w:defLockedState="0" w:defUIPriority="99" w:defSemiHidden="0" w:defUnhideWhenUsed="0" w:defQFormat="0" w:count="375">
     <w:lsdException w:name="Normal" w:uiPriority="0" w:qFormat="1"/>
     <w:lsdException w:name="heading 1" w:uiPriority="9" w:qFormat="1"/>
     <w:lsdException w:name="heading 2" w:semiHidden="1" w:uiPriority="9" w:unhideWhenUsed="1" w:qFormat="1"/>
@@ -1961,7 +1825,6 @@
     <w:lsdException w:name="HTML Sample" w:semiHidden="1" w:unhideWhenUsed="1"/>
     <w:lsdException w:name="HTML Typewriter" w:semiHidden="1" w:unhideWhenUsed="1"/>
     <w:lsdException w:name="HTML Variable" w:semiHidden="1" w:unhideWhenUsed="1"/>
-    <w:lsdException w:name="Normal Table" w:semiHidden="1" w:unhideWhenUsed="1"/>
     <w:lsdException w:name="annotation subject" w:semiHidden="1" w:unhideWhenUsed="1"/>
     <w:lsdException w:name="No List" w:semiHidden="1" w:unhideWhenUsed="1"/>
     <w:lsdException w:name="Outline List 1" w:semiHidden="1" w:unhideWhenUsed="1"/>
@@ -2005,10 +1868,8 @@
     <w:lsdException w:name="Table Elegant" w:semiHidden="1" w:unhideWhenUsed="1"/>
     <w:lsdException w:name="Table Professional" w:semiHidden="1" w:unhideWhenUsed="1"/>
     <w:lsdException w:name="Table Subtle 1" w:semiHidden="1" w:unhideWhenUsed="1"/>
-    <w:lsdException w:name="Table Subtle 2" w:semiHidden="1" w:unhideWhenUsed="1"/>
     <w:lsdException w:name="Table Web 1" w:semiHidden="1" w:unhideWhenUsed="1"/>
     <w:lsdException w:name="Table Web 2" w:semiHidden="1" w:unhideWhenUsed="1"/>
-    <w:lsdException w:name="Table Web 3" w:semiHidden="1" w:unhideWhenUsed="1"/>
     <w:lsdException w:name="Balloon Text" w:semiHidden="1" w:unhideWhenUsed="1"/>
     <w:lsdException w:name="Table Grid" w:uiPriority="39"/>
     <w:lsdException w:name="Table Theme" w:semiHidden="1" w:unhideWhenUsed="1"/>
@@ -2227,6 +2088,10 @@
     <w:lsdException w:name="List Table 5 Dark Accent 6" w:uiPriority="50"/>
     <w:lsdException w:name="List Table 6 Colorful Accent 6" w:uiPriority="51"/>
     <w:lsdException w:name="List Table 7 Colorful Accent 6" w:uiPriority="52"/>
+    <w:lsdException w:name="Mention" w:semiHidden="1" w:unhideWhenUsed="1"/>
+    <w:lsdException w:name="Smart Hyperlink" w:semiHidden="1" w:unhideWhenUsed="1"/>
+    <w:lsdException w:name="Hashtag" w:semiHidden="1" w:unhideWhenUsed="1"/>
+    <w:lsdException w:name="Unresolved Mention" w:semiHidden="1" w:unhideWhenUsed="1"/>
   </w:latentStyles>
   <w:style w:type="paragraph" w:default="1" w:styleId="Normal">
     <w:name w:val="Normal"/>

--- a/Report.docx
+++ b/Report.docx
@@ -118,18 +118,28 @@
         </w:rPr>
         <w:t xml:space="preserve">tudy of digital to </w:t>
       </w:r>
-      <w:proofErr w:type="spellStart"/>
       <w:r>
         <w:rPr>
           <w:rStyle w:val="a"/>
           <w:rFonts w:ascii="Arial" w:hAnsi="Arial" w:cs="Arial"/>
+          <w:noProof/>
           <w:color w:val="000000"/>
           <w:bdr w:val="none" w:sz="0" w:space="0" w:color="auto" w:frame="1"/>
           <w:shd w:val="clear" w:color="auto" w:fill="FFFFFF"/>
         </w:rPr>
-        <w:t>analog</w:t>
-      </w:r>
-      <w:proofErr w:type="spellEnd"/>
+        <w:t>A</w:t>
+      </w:r>
+      <w:r>
+        <w:rPr>
+          <w:rStyle w:val="a"/>
+          <w:rFonts w:ascii="Arial" w:hAnsi="Arial" w:cs="Arial"/>
+          <w:noProof/>
+          <w:color w:val="000000"/>
+          <w:bdr w:val="none" w:sz="0" w:space="0" w:color="auto" w:frame="1"/>
+          <w:shd w:val="clear" w:color="auto" w:fill="FFFFFF"/>
+        </w:rPr>
+        <w:t>nalog</w:t>
+      </w:r>
       <w:r>
         <w:rPr>
           <w:rStyle w:val="a"/>
@@ -220,6 +230,7 @@
       <w:r>
         <w:rPr>
           <w:rFonts w:ascii="Arial" w:eastAsia="Times New Roman" w:hAnsi="Arial" w:cs="Arial"/>
+          <w:noProof/>
           <w:color w:val="000000"/>
           <w:kern w:val="0"/>
           <w:szCs w:val="24"/>
@@ -231,13 +242,25 @@
       <w:r>
         <w:rPr>
           <w:rFonts w:ascii="Arial" w:eastAsia="Times New Roman" w:hAnsi="Arial" w:cs="Arial"/>
+          <w:noProof/>
           <w:color w:val="000000"/>
           <w:kern w:val="0"/>
           <w:szCs w:val="24"/>
           <w:bdr w:val="none" w:sz="0" w:space="0" w:color="auto" w:frame="1"/>
           <w:lang w:eastAsia="en-IN" w:bidi="ar-SA"/>
         </w:rPr>
-        <w:t xml:space="preserve"> board.</w:t>
+        <w:t>board</w:t>
+      </w:r>
+      <w:r>
+        <w:rPr>
+          <w:rFonts w:ascii="Arial" w:eastAsia="Times New Roman" w:hAnsi="Arial" w:cs="Arial"/>
+          <w:color w:val="000000"/>
+          <w:kern w:val="0"/>
+          <w:szCs w:val="24"/>
+          <w:bdr w:val="none" w:sz="0" w:space="0" w:color="auto" w:frame="1"/>
+          <w:lang w:eastAsia="en-IN" w:bidi="ar-SA"/>
+        </w:rPr>
+        <w:t>.</w:t>
       </w:r>
     </w:p>
     <w:p>
@@ -438,119 +461,475 @@
         </w:rPr>
         <w:t xml:space="preserve">Real world signals are </w:t>
       </w:r>
+      <w:r>
+        <w:rPr>
+          <w:rFonts w:ascii="Arial" w:eastAsia="TimesNewRomanPSMT" w:hAnsi="Arial" w:cs="Arial"/>
+          <w:noProof/>
+          <w:color w:val="000000"/>
+        </w:rPr>
+        <w:t>a</w:t>
+      </w:r>
+      <w:r>
+        <w:rPr>
+          <w:rFonts w:ascii="Arial" w:eastAsia="TimesNewRomanPSMT" w:hAnsi="Arial" w:cs="Arial"/>
+          <w:noProof/>
+          <w:color w:val="000000"/>
+        </w:rPr>
+        <w:t>nalog</w:t>
+      </w:r>
+      <w:r>
+        <w:rPr>
+          <w:rFonts w:ascii="Arial" w:eastAsia="TimesNewRomanPSMT" w:hAnsi="Arial" w:cs="Arial"/>
+          <w:color w:val="000000"/>
+        </w:rPr>
+        <w:t>. Digital systems that interface with the</w:t>
+      </w:r>
+      <w:r>
+        <w:rPr>
+          <w:rFonts w:ascii="Arial" w:eastAsia="TimesNewRomanPSMT" w:hAnsi="Arial" w:cs="Arial"/>
+          <w:color w:val="000000"/>
+        </w:rPr>
+        <w:t xml:space="preserve"> real world do so </w:t>
+      </w:r>
+      <w:r>
+        <w:rPr>
+          <w:rFonts w:ascii="Arial" w:eastAsia="TimesNewRomanPSMT" w:hAnsi="Arial" w:cs="Arial"/>
+          <w:noProof/>
+          <w:color w:val="000000"/>
+        </w:rPr>
+        <w:t>us</w:t>
+      </w:r>
+      <w:r>
+        <w:rPr>
+          <w:rFonts w:ascii="Arial" w:eastAsia="TimesNewRomanPSMT" w:hAnsi="Arial" w:cs="Arial"/>
+          <w:noProof/>
+          <w:color w:val="000000"/>
+        </w:rPr>
+        <w:t>ing</w:t>
+      </w:r>
+      <w:r>
+        <w:rPr>
+          <w:rFonts w:ascii="Arial" w:eastAsia="TimesNewRomanPSMT" w:hAnsi="Arial" w:cs="Arial"/>
+          <w:color w:val="000000"/>
+        </w:rPr>
+        <w:t xml:space="preserve"> </w:t>
+      </w:r>
+      <w:r>
+        <w:rPr>
+          <w:rFonts w:ascii="Arial" w:eastAsia="TimesNewRomanPSMT" w:hAnsi="Arial" w:cs="Arial"/>
+          <w:noProof/>
+          <w:color w:val="000000"/>
+        </w:rPr>
+        <w:t>a</w:t>
+      </w:r>
+      <w:r>
+        <w:rPr>
+          <w:rFonts w:ascii="Arial" w:eastAsia="TimesNewRomanPSMT" w:hAnsi="Arial" w:cs="Arial"/>
+          <w:noProof/>
+          <w:color w:val="000000"/>
+        </w:rPr>
+        <w:t>nalog</w:t>
+      </w:r>
+      <w:r>
+        <w:rPr>
+          <w:rFonts w:ascii="Arial" w:eastAsia="TimesNewRomanPSMT" w:hAnsi="Arial" w:cs="Arial"/>
+          <w:noProof/>
+          <w:color w:val="000000"/>
+        </w:rPr>
+        <w:t>-to-digital</w:t>
+      </w:r>
+      <w:r>
+        <w:rPr>
+          <w:rFonts w:ascii="Arial" w:eastAsia="TimesNewRomanPSMT" w:hAnsi="Arial" w:cs="Arial"/>
+          <w:color w:val="000000"/>
+        </w:rPr>
+        <w:t xml:space="preserve"> converters (ADC). Conversion back to </w:t>
+      </w:r>
+      <w:r>
+        <w:rPr>
+          <w:rFonts w:ascii="Arial" w:eastAsia="TimesNewRomanPSMT" w:hAnsi="Arial" w:cs="Arial"/>
+          <w:noProof/>
+          <w:color w:val="000000"/>
+        </w:rPr>
+        <w:t>a</w:t>
+      </w:r>
+      <w:r>
+        <w:rPr>
+          <w:rFonts w:ascii="Arial" w:eastAsia="TimesNewRomanPSMT" w:hAnsi="Arial" w:cs="Arial"/>
+          <w:noProof/>
+          <w:color w:val="000000"/>
+        </w:rPr>
+        <w:t>nalog</w:t>
+      </w:r>
+      <w:r>
+        <w:rPr>
+          <w:rFonts w:ascii="Arial" w:eastAsia="TimesNewRomanPSMT" w:hAnsi="Arial" w:cs="Arial"/>
+          <w:color w:val="000000"/>
+        </w:rPr>
+        <w:t xml:space="preserve"> is accomplished using </w:t>
+      </w:r>
+      <w:r>
+        <w:rPr>
+          <w:rFonts w:ascii="Arial" w:eastAsia="TimesNewRomanPSMT" w:hAnsi="Arial" w:cs="Arial"/>
+          <w:noProof/>
+          <w:color w:val="000000"/>
+        </w:rPr>
+        <w:t>digital-to-</w:t>
+      </w:r>
+      <w:r>
+        <w:rPr>
+          <w:rFonts w:ascii="Arial" w:eastAsia="TimesNewRomanPSMT" w:hAnsi="Arial" w:cs="Arial"/>
+          <w:noProof/>
+          <w:color w:val="000000"/>
+        </w:rPr>
+        <w:t>a</w:t>
+      </w:r>
+      <w:r>
+        <w:rPr>
+          <w:rFonts w:ascii="Arial" w:eastAsia="TimesNewRomanPSMT" w:hAnsi="Arial" w:cs="Arial"/>
+          <w:noProof/>
+          <w:color w:val="000000"/>
+        </w:rPr>
+        <w:t>nalog</w:t>
+      </w:r>
+      <w:r>
+        <w:rPr>
+          <w:rFonts w:ascii="Arial" w:eastAsia="TimesNewRomanPSMT" w:hAnsi="Arial" w:cs="Arial"/>
+          <w:color w:val="000000"/>
+        </w:rPr>
+        <w:t xml:space="preserve"> converters (DAC). The R-2R ladder network is commonly used for Digital to Analog conversions.</w:t>
+      </w:r>
+    </w:p>
+    <w:p>
+      <w:pPr>
+        <w:tabs>
+          <w:tab w:val="left" w:pos="5328"/>
+        </w:tabs>
+        <w:rPr>
+          <w:rFonts w:ascii="Arial" w:hAnsi="Arial" w:cs="Arial"/>
+        </w:rPr>
+      </w:pPr>
+      <w:r>
+        <w:rPr>
+          <w:rFonts w:ascii="Arial" w:hAnsi="Arial" w:cs="Arial"/>
+        </w:rPr>
+        <w:tab/>
+      </w:r>
+    </w:p>
+    <w:p>
+      <w:pPr>
+        <w:rPr>
+          <w:rFonts w:ascii="Arial" w:hAnsi="Arial" w:cs="Arial"/>
+        </w:rPr>
+      </w:pPr>
+      <w:r>
+        <w:rPr>
+          <w:rFonts w:ascii="Arial" w:eastAsia="TimesNewRomanPSMT" w:hAnsi="Arial" w:cs="Arial"/>
+          <w:color w:val="000000"/>
+        </w:rPr>
+        <w:t>I</w:t>
+      </w:r>
+      <w:r>
+        <w:rPr>
+          <w:rFonts w:ascii="Arial" w:eastAsia="TimesNewRomanPSMT" w:hAnsi="Arial" w:cs="Arial"/>
+          <w:color w:val="000000"/>
+        </w:rPr>
+        <w:t>n basic N-</w:t>
+      </w:r>
+      <w:r>
+        <w:rPr>
+          <w:rFonts w:ascii="Arial" w:eastAsia="TimesNewRomanPSMT" w:hAnsi="Arial" w:cs="Arial"/>
+          <w:color w:val="000000"/>
+        </w:rPr>
+        <w:t xml:space="preserve">bit R-2R resistor ladder network the digital inputs </w:t>
+      </w:r>
+      <w:r>
+        <w:rPr>
+          <w:rFonts w:ascii="Arial" w:eastAsia="TimesNewRomanPSMT" w:hAnsi="Arial" w:cs="Arial"/>
+          <w:noProof/>
+          <w:color w:val="000000"/>
+        </w:rPr>
+        <w:t>or bits</w:t>
+      </w:r>
+      <w:r>
+        <w:rPr>
+          <w:rFonts w:ascii="Arial" w:eastAsia="TimesNewRomanPSMT" w:hAnsi="Arial" w:cs="Arial"/>
+          <w:color w:val="000000"/>
+        </w:rPr>
+        <w:t xml:space="preserve"> </w:t>
+      </w:r>
+      <w:r>
+        <w:rPr>
+          <w:rFonts w:ascii="Arial" w:eastAsia="TimesNewRomanPSMT" w:hAnsi="Arial" w:cs="Arial"/>
+          <w:noProof/>
+          <w:color w:val="000000"/>
+        </w:rPr>
+        <w:t>range from</w:t>
+      </w:r>
+      <w:r>
+        <w:rPr>
+          <w:rFonts w:ascii="Arial" w:eastAsia="TimesNewRomanPSMT" w:hAnsi="Arial" w:cs="Arial"/>
+          <w:color w:val="000000"/>
+        </w:rPr>
+        <w:t xml:space="preserve"> the most significant bit (MSB) to the least significant bit (LSB). The bits are switched between either 0V or V</w:t>
+      </w:r>
+      <w:r>
+        <w:rPr>
+          <w:rFonts w:ascii="Arial" w:eastAsia="TimesNewRomanPSMT" w:hAnsi="Arial" w:cs="Arial"/>
+          <w:color w:val="000000"/>
+          <w:vertAlign w:val="subscript"/>
+        </w:rPr>
+        <w:t>R</w:t>
+      </w:r>
+      <w:r>
+        <w:rPr>
+          <w:rFonts w:ascii="Arial" w:eastAsia="TimesNewRomanPSMT" w:hAnsi="Arial" w:cs="Arial"/>
+          <w:color w:val="000000"/>
+        </w:rPr>
+        <w:t xml:space="preserve"> and depending on the state and location of the bits Vo will vary between 0V and V</w:t>
+      </w:r>
+      <w:r>
+        <w:rPr>
+          <w:rFonts w:ascii="Arial" w:eastAsia="TimesNewRomanPSMT" w:hAnsi="Arial" w:cs="Arial"/>
+          <w:color w:val="000000"/>
+          <w:vertAlign w:val="subscript"/>
+        </w:rPr>
+        <w:t>R</w:t>
+      </w:r>
+      <w:r>
+        <w:rPr>
+          <w:rFonts w:ascii="Arial" w:eastAsia="TimesNewRomanPSMT" w:hAnsi="Arial" w:cs="Arial"/>
+          <w:color w:val="000000"/>
+        </w:rPr>
+        <w:t xml:space="preserve">. The MSB causes the greatest change in output voltage </w:t>
+      </w:r>
+      <w:r>
+        <w:rPr>
+          <w:rFonts w:ascii="Arial" w:eastAsia="TimesNewRomanPSMT" w:hAnsi="Arial" w:cs="Arial"/>
+          <w:noProof/>
+          <w:color w:val="000000"/>
+        </w:rPr>
+        <w:t>and</w:t>
+      </w:r>
+      <w:r>
+        <w:rPr>
+          <w:rFonts w:ascii="Arial" w:eastAsia="TimesNewRomanPSMT" w:hAnsi="Arial" w:cs="Arial"/>
+          <w:color w:val="000000"/>
+        </w:rPr>
+        <w:t xml:space="preserve"> the LSB causes the smallest.</w:t>
+      </w:r>
+    </w:p>
+    <w:p>
+      <w:pPr>
+        <w:rPr>
+          <w:rFonts w:ascii="Arial" w:hAnsi="Arial" w:cs="Arial"/>
+        </w:rPr>
+      </w:pPr>
+    </w:p>
+    <w:p>
+      <w:pPr>
+        <w:rPr>
+          <w:rFonts w:ascii="Arial" w:eastAsia="TimesNewRomanPSMT" w:hAnsi="Arial" w:cs="Arial"/>
+          <w:color w:val="000000"/>
+        </w:rPr>
+      </w:pPr>
+      <w:r>
+        <w:rPr>
+          <w:rFonts w:ascii="Arial" w:eastAsia="TimesNewRomanPSMT" w:hAnsi="Arial" w:cs="Arial"/>
+          <w:color w:val="000000"/>
+        </w:rPr>
+        <w:t xml:space="preserve">The R-2R ladder is inexpensive and relatively easy to manufacture since only two resistor values are required. It is fast and has fixed output impedance R. </w:t>
+      </w:r>
+    </w:p>
+    <w:p>
+      <w:pPr>
+        <w:rPr>
+          <w:rFonts w:ascii="Arial" w:eastAsia="TimesNewRomanPSMT" w:hAnsi="Arial" w:cs="Arial"/>
+          <w:color w:val="000000"/>
+        </w:rPr>
+      </w:pPr>
+      <w:r>
+        <w:rPr>
+          <w:rFonts w:ascii="Arial" w:eastAsia="TimesNewRomanPSMT" w:hAnsi="Arial" w:cs="Arial"/>
+          <w:color w:val="000000"/>
+        </w:rPr>
+        <w:tab/>
+      </w:r>
+      <w:r>
+        <w:rPr>
+          <w:rFonts w:ascii="Arial" w:eastAsia="TimesNewRomanPSMT" w:hAnsi="Arial" w:cs="Arial"/>
+          <w:color w:val="000000"/>
+        </w:rPr>
+        <w:tab/>
+      </w:r>
+    </w:p>
+    <w:p>
+      <w:pPr>
+        <w:rPr>
+          <w:rFonts w:ascii="Arial" w:eastAsia="TimesNewRomanPSMT" w:hAnsi="Arial" w:cs="Arial"/>
+          <w:color w:val="000000"/>
+        </w:rPr>
+      </w:pPr>
+      <w:r>
+        <w:rPr>
+          <w:rFonts w:ascii="Arial" w:eastAsia="TimesNewRomanPSMT" w:hAnsi="Arial" w:cs="Arial"/>
+          <w:color w:val="000000"/>
+        </w:rPr>
+        <w:t xml:space="preserve">In R-2R ladder type D to A converter, only two values of </w:t>
+      </w:r>
+      <w:r>
+        <w:rPr>
+          <w:rFonts w:ascii="Arial" w:eastAsia="TimesNewRomanPSMT" w:hAnsi="Arial" w:cs="Arial"/>
+          <w:noProof/>
+          <w:color w:val="000000"/>
+        </w:rPr>
+        <w:t>resistor</w:t>
+      </w:r>
+      <w:r>
+        <w:rPr>
+          <w:rFonts w:ascii="Arial" w:eastAsia="TimesNewRomanPSMT" w:hAnsi="Arial" w:cs="Arial"/>
+          <w:color w:val="000000"/>
+        </w:rPr>
+        <w:t xml:space="preserve"> </w:t>
+      </w:r>
+      <w:r>
+        <w:rPr>
+          <w:rFonts w:ascii="Arial" w:eastAsia="TimesNewRomanPSMT" w:hAnsi="Arial" w:cs="Arial"/>
+          <w:color w:val="000000"/>
+        </w:rPr>
+        <w:t>are</w:t>
+      </w:r>
+      <w:r>
+        <w:rPr>
+          <w:rFonts w:ascii="Arial" w:eastAsia="TimesNewRomanPSMT" w:hAnsi="Arial" w:cs="Arial"/>
+          <w:color w:val="000000"/>
+        </w:rPr>
+        <w:t xml:space="preserve"> used (i.e. R and 2R). Hence it is suitable for integrated circuit fabrication. The typical values of </w:t>
+      </w:r>
       <w:proofErr w:type="spellStart"/>
       <w:r>
         <w:rPr>
           <w:rFonts w:ascii="Arial" w:eastAsia="TimesNewRomanPSMT" w:hAnsi="Arial" w:cs="Arial"/>
           <w:color w:val="000000"/>
         </w:rPr>
+        <w:t>R are</w:t>
+      </w:r>
+      <w:proofErr w:type="spellEnd"/>
+      <w:r>
+        <w:rPr>
+          <w:rFonts w:ascii="Arial" w:eastAsia="TimesNewRomanPSMT" w:hAnsi="Arial" w:cs="Arial"/>
+          <w:color w:val="000000"/>
+        </w:rPr>
+        <w:t xml:space="preserve"> from 2.5K</w:t>
+      </w:r>
+      <w:r>
+        <w:rPr>
+          <w:rFonts w:ascii="Arial" w:eastAsia="Symbol" w:hAnsi="Arial" w:cs="Arial"/>
+          <w:color w:val="000000"/>
+        </w:rPr>
+        <w:t>Ω</w:t>
+      </w:r>
+      <w:r>
+        <w:rPr>
+          <w:rFonts w:ascii="Arial" w:eastAsia="Symbol" w:hAnsi="Arial" w:cs="Arial"/>
+          <w:color w:val="000000"/>
+        </w:rPr>
+        <w:t xml:space="preserve"> </w:t>
+      </w:r>
+      <w:r>
+        <w:rPr>
+          <w:rFonts w:ascii="Arial" w:eastAsia="TimesNewRomanPSMT" w:hAnsi="Arial" w:cs="Arial"/>
+          <w:color w:val="000000"/>
+        </w:rPr>
+        <w:t>to 10K</w:t>
+      </w:r>
+      <w:r>
+        <w:rPr>
+          <w:rFonts w:ascii="Arial" w:eastAsia="Symbol" w:hAnsi="Arial" w:cs="Arial"/>
+          <w:color w:val="000000"/>
+        </w:rPr>
+        <w:t>Ω.</w:t>
+      </w:r>
+      <w:r>
+        <w:rPr>
+          <w:rFonts w:ascii="Arial" w:eastAsia="TimesNewRomanPSMT" w:hAnsi="Arial" w:cs="Arial"/>
+          <w:color w:val="000000"/>
+        </w:rPr>
+        <w:t xml:space="preserve"> In this output voltage is a weighted sum of digital inputs. Since the resistive ladder is a linear network, the principle of </w:t>
+      </w:r>
+      <w:r>
+        <w:rPr>
+          <w:rFonts w:ascii="Arial" w:eastAsia="TimesNewRomanPSMT" w:hAnsi="Arial" w:cs="Arial"/>
+          <w:noProof/>
+          <w:color w:val="000000"/>
+        </w:rPr>
+        <w:t>superposition</w:t>
+      </w:r>
+      <w:r>
+        <w:rPr>
+          <w:rFonts w:ascii="Arial" w:eastAsia="TimesNewRomanPSMT" w:hAnsi="Arial" w:cs="Arial"/>
+          <w:color w:val="000000"/>
+        </w:rPr>
+        <w:t xml:space="preserve"> can be used to find the total </w:t>
+      </w:r>
+      <w:r>
+        <w:rPr>
+          <w:rFonts w:ascii="Arial" w:eastAsia="TimesNewRomanPSMT" w:hAnsi="Arial" w:cs="Arial"/>
+          <w:noProof/>
+          <w:color w:val="000000"/>
+        </w:rPr>
         <w:t>analog</w:t>
       </w:r>
-      <w:proofErr w:type="spellEnd"/>
-      <w:r>
-        <w:rPr>
-          <w:rFonts w:ascii="Arial" w:eastAsia="TimesNewRomanPSMT" w:hAnsi="Arial" w:cs="Arial"/>
-          <w:color w:val="000000"/>
-        </w:rPr>
-        <w:t>. Digital systems that interface with the</w:t>
-      </w:r>
-      <w:r>
-        <w:rPr>
-          <w:rFonts w:ascii="Arial" w:eastAsia="TimesNewRomanPSMT" w:hAnsi="Arial" w:cs="Arial"/>
-          <w:color w:val="000000"/>
-        </w:rPr>
-        <w:t xml:space="preserve"> real world do so using </w:t>
-      </w:r>
-      <w:proofErr w:type="spellStart"/>
-      <w:r>
-        <w:rPr>
-          <w:rFonts w:ascii="Arial" w:eastAsia="TimesNewRomanPSMT" w:hAnsi="Arial" w:cs="Arial"/>
-          <w:color w:val="000000"/>
-        </w:rPr>
-        <w:t>analog</w:t>
-      </w:r>
-      <w:proofErr w:type="spellEnd"/>
-      <w:r>
-        <w:rPr>
-          <w:rFonts w:ascii="Arial" w:eastAsia="TimesNewRomanPSMT" w:hAnsi="Arial" w:cs="Arial"/>
-          <w:color w:val="000000"/>
-        </w:rPr>
-        <w:t xml:space="preserve">-to-digital converters (ADC). Conversion back to </w:t>
-      </w:r>
-      <w:proofErr w:type="spellStart"/>
-      <w:r>
-        <w:rPr>
-          <w:rFonts w:ascii="Arial" w:eastAsia="TimesNewRomanPSMT" w:hAnsi="Arial" w:cs="Arial"/>
-          <w:color w:val="000000"/>
-        </w:rPr>
-        <w:t>analog</w:t>
-      </w:r>
-      <w:proofErr w:type="spellEnd"/>
-      <w:r>
-        <w:rPr>
-          <w:rFonts w:ascii="Arial" w:eastAsia="TimesNewRomanPSMT" w:hAnsi="Arial" w:cs="Arial"/>
-          <w:color w:val="000000"/>
-        </w:rPr>
-        <w:t xml:space="preserve"> is accomplished using digital-to-</w:t>
-      </w:r>
-      <w:proofErr w:type="spellStart"/>
-      <w:r>
-        <w:rPr>
-          <w:rFonts w:ascii="Arial" w:eastAsia="TimesNewRomanPSMT" w:hAnsi="Arial" w:cs="Arial"/>
-          <w:color w:val="000000"/>
-        </w:rPr>
-        <w:t>analog</w:t>
-      </w:r>
-      <w:proofErr w:type="spellEnd"/>
-      <w:r>
-        <w:rPr>
-          <w:rFonts w:ascii="Arial" w:eastAsia="TimesNewRomanPSMT" w:hAnsi="Arial" w:cs="Arial"/>
-          <w:color w:val="000000"/>
-        </w:rPr>
-        <w:t xml:space="preserve"> converters (DAC). The R-2R ladder network is commonly used for Digital to Analog conversions.</w:t>
-      </w:r>
-    </w:p>
-    <w:p>
-      <w:pPr>
-        <w:rPr>
-          <w:rFonts w:ascii="Arial" w:hAnsi="Arial" w:cs="Arial"/>
-        </w:rPr>
-      </w:pPr>
-    </w:p>
-    <w:p>
-      <w:pPr>
-        <w:rPr>
-          <w:rFonts w:ascii="Arial" w:hAnsi="Arial" w:cs="Arial"/>
-        </w:rPr>
-      </w:pPr>
-      <w:r>
-        <w:rPr>
-          <w:rFonts w:ascii="Arial" w:eastAsia="TimesNewRomanPSMT" w:hAnsi="Arial" w:cs="Arial"/>
-          <w:color w:val="000000"/>
-        </w:rPr>
-        <w:t>I</w:t>
-      </w:r>
-      <w:r>
-        <w:rPr>
-          <w:rFonts w:ascii="Arial" w:eastAsia="TimesNewRomanPSMT" w:hAnsi="Arial" w:cs="Arial"/>
-          <w:color w:val="000000"/>
-        </w:rPr>
-        <w:t>n basic N-</w:t>
-      </w:r>
-      <w:r>
-        <w:rPr>
-          <w:rFonts w:ascii="Arial" w:eastAsia="TimesNewRomanPSMT" w:hAnsi="Arial" w:cs="Arial"/>
-          <w:color w:val="000000"/>
-        </w:rPr>
-        <w:t xml:space="preserve">bit R-2R resistor ladder network the digital inputs or bits range </w:t>
-      </w:r>
-      <w:r>
-        <w:rPr>
-          <w:rFonts w:ascii="Arial" w:eastAsia="TimesNewRomanPSMT" w:hAnsi="Arial" w:cs="Arial"/>
-          <w:color w:val="000000"/>
-        </w:rPr>
-        <w:tab/>
-        <w:t>from the most significant bit (MSB) to the least significant bit (LSB). The bits are switched between either 0V or V</w:t>
+      <w:r>
+        <w:rPr>
+          <w:rFonts w:ascii="Arial" w:eastAsia="TimesNewRomanPSMT" w:hAnsi="Arial" w:cs="Arial"/>
+          <w:color w:val="000000"/>
+        </w:rPr>
+        <w:t xml:space="preserve"> output voltage for a particular digital input by adding the output voltages caused by the individual digital inputs. The output voltage is linearly proportional to the digital input</w:t>
+      </w:r>
+      <w:r>
+        <w:rPr>
+          <w:rFonts w:ascii="Arial" w:eastAsia="TimesNewRomanPSMT" w:hAnsi="Arial" w:cs="Arial"/>
+          <w:color w:val="000000"/>
+        </w:rPr>
+        <w:t>,</w:t>
+      </w:r>
+      <w:r>
+        <w:rPr>
+          <w:rFonts w:ascii="Arial" w:eastAsia="TimesNewRomanPSMT" w:hAnsi="Arial" w:cs="Arial"/>
+          <w:color w:val="000000"/>
+        </w:rPr>
+        <w:t xml:space="preserve"> </w:t>
+      </w:r>
+      <w:r>
+        <w:rPr>
+          <w:rFonts w:ascii="Arial" w:eastAsia="TimesNewRomanPSMT" w:hAnsi="Arial" w:cs="Arial"/>
+          <w:noProof/>
+          <w:color w:val="000000"/>
+        </w:rPr>
+        <w:t>and</w:t>
+      </w:r>
+      <w:r>
+        <w:rPr>
+          <w:rFonts w:ascii="Arial" w:eastAsia="TimesNewRomanPSMT" w:hAnsi="Arial" w:cs="Arial"/>
+          <w:color w:val="000000"/>
+        </w:rPr>
+        <w:t xml:space="preserve"> the range can </w:t>
+      </w:r>
+      <w:r>
+        <w:rPr>
+          <w:rFonts w:ascii="Arial" w:eastAsia="TimesNewRomanPSMT" w:hAnsi="Arial" w:cs="Arial"/>
+          <w:noProof/>
+          <w:color w:val="000000"/>
+        </w:rPr>
+        <w:t>be adjusted</w:t>
+      </w:r>
+      <w:r>
+        <w:rPr>
+          <w:rFonts w:ascii="Arial" w:eastAsia="TimesNewRomanPSMT" w:hAnsi="Arial" w:cs="Arial"/>
+          <w:color w:val="000000"/>
+        </w:rPr>
+        <w:t xml:space="preserve"> by changing the reference voltage V</w:t>
       </w:r>
       <w:r>
         <w:rPr>
@@ -565,176 +944,6 @@
           <w:rFonts w:ascii="Arial" w:eastAsia="TimesNewRomanPSMT" w:hAnsi="Arial" w:cs="Arial"/>
           <w:color w:val="000000"/>
         </w:rPr>
-        <w:t xml:space="preserve"> and depending on the state and location of the bits Vo will vary between 0V and V</w:t>
-      </w:r>
-      <w:r>
-        <w:rPr>
-          <w:rFonts w:ascii="Arial" w:eastAsia="TimesNewRomanPSMT" w:hAnsi="Arial" w:cs="Arial"/>
-          <w:color w:val="000000"/>
-          <w:vertAlign w:val="subscript"/>
-        </w:rPr>
-        <w:t>R</w:t>
-      </w:r>
-      <w:r>
-        <w:rPr>
-          <w:rFonts w:ascii="Arial" w:eastAsia="TimesNewRomanPSMT" w:hAnsi="Arial" w:cs="Arial"/>
-          <w:color w:val="000000"/>
-        </w:rPr>
-        <w:t>. The MSB causes the greatest change in output voltage and the LSB causes the smallest.</w:t>
-      </w:r>
-    </w:p>
-    <w:p>
-      <w:pPr>
-        <w:rPr>
-          <w:rFonts w:ascii="Arial" w:hAnsi="Arial" w:cs="Arial"/>
-        </w:rPr>
-      </w:pPr>
-    </w:p>
-    <w:p>
-      <w:pPr>
-        <w:rPr>
-          <w:rFonts w:ascii="Arial" w:eastAsia="TimesNewRomanPSMT" w:hAnsi="Arial" w:cs="Arial"/>
-          <w:color w:val="000000"/>
-        </w:rPr>
-      </w:pPr>
-      <w:r>
-        <w:rPr>
-          <w:rFonts w:ascii="Arial" w:eastAsia="TimesNewRomanPSMT" w:hAnsi="Arial" w:cs="Arial"/>
-          <w:color w:val="000000"/>
-        </w:rPr>
-        <w:t xml:space="preserve">The R-2R ladder is inexpensive and relatively easy to manufacture since only two resistor values are required. It is fast and has fixed output impedance R. </w:t>
-      </w:r>
-    </w:p>
-    <w:p>
-      <w:pPr>
-        <w:rPr>
-          <w:rFonts w:ascii="Arial" w:eastAsia="TimesNewRomanPSMT" w:hAnsi="Arial" w:cs="Arial"/>
-          <w:color w:val="000000"/>
-        </w:rPr>
-      </w:pPr>
-      <w:r>
-        <w:rPr>
-          <w:rFonts w:ascii="Arial" w:eastAsia="TimesNewRomanPSMT" w:hAnsi="Arial" w:cs="Arial"/>
-          <w:color w:val="000000"/>
-        </w:rPr>
-        <w:tab/>
-      </w:r>
-      <w:r>
-        <w:rPr>
-          <w:rFonts w:ascii="Arial" w:eastAsia="TimesNewRomanPSMT" w:hAnsi="Arial" w:cs="Arial"/>
-          <w:color w:val="000000"/>
-        </w:rPr>
-        <w:tab/>
-      </w:r>
-    </w:p>
-    <w:p>
-      <w:pPr>
-        <w:rPr>
-          <w:rFonts w:ascii="Arial" w:eastAsia="TimesNewRomanPSMT" w:hAnsi="Arial" w:cs="Arial"/>
-          <w:color w:val="000000"/>
-        </w:rPr>
-      </w:pPr>
-      <w:r>
-        <w:rPr>
-          <w:rFonts w:ascii="Arial" w:eastAsia="TimesNewRomanPSMT" w:hAnsi="Arial" w:cs="Arial"/>
-          <w:color w:val="000000"/>
-        </w:rPr>
-        <w:t xml:space="preserve">In R-2R ladder type D to A converter, only two values of resistor </w:t>
-      </w:r>
-      <w:r>
-        <w:rPr>
-          <w:rFonts w:ascii="Arial" w:eastAsia="TimesNewRomanPSMT" w:hAnsi="Arial" w:cs="Arial"/>
-          <w:color w:val="000000"/>
-        </w:rPr>
-        <w:t>are</w:t>
-      </w:r>
-      <w:r>
-        <w:rPr>
-          <w:rFonts w:ascii="Arial" w:eastAsia="TimesNewRomanPSMT" w:hAnsi="Arial" w:cs="Arial"/>
-          <w:color w:val="000000"/>
-        </w:rPr>
-        <w:t xml:space="preserve"> used (i.e. R and 2R). Hence it is suitable for integrated circuit fabrication. The typical values of </w:t>
-      </w:r>
-      <w:proofErr w:type="spellStart"/>
-      <w:r>
-        <w:rPr>
-          <w:rFonts w:ascii="Arial" w:eastAsia="TimesNewRomanPSMT" w:hAnsi="Arial" w:cs="Arial"/>
-          <w:color w:val="000000"/>
-        </w:rPr>
-        <w:t>R are</w:t>
-      </w:r>
-      <w:proofErr w:type="spellEnd"/>
-      <w:r>
-        <w:rPr>
-          <w:rFonts w:ascii="Arial" w:eastAsia="TimesNewRomanPSMT" w:hAnsi="Arial" w:cs="Arial"/>
-          <w:color w:val="000000"/>
-        </w:rPr>
-        <w:t xml:space="preserve"> from 2.5K</w:t>
-      </w:r>
-      <w:r>
-        <w:rPr>
-          <w:rFonts w:ascii="Arial" w:eastAsia="Symbol" w:hAnsi="Arial" w:cs="Arial"/>
-          <w:color w:val="000000"/>
-        </w:rPr>
-        <w:t>Ω</w:t>
-      </w:r>
-      <w:r>
-        <w:rPr>
-          <w:rFonts w:ascii="Arial" w:eastAsia="Symbol" w:hAnsi="Arial" w:cs="Arial"/>
-          <w:color w:val="000000"/>
-        </w:rPr>
-        <w:t xml:space="preserve"> </w:t>
-      </w:r>
-      <w:r>
-        <w:rPr>
-          <w:rFonts w:ascii="Arial" w:eastAsia="TimesNewRomanPSMT" w:hAnsi="Arial" w:cs="Arial"/>
-          <w:color w:val="000000"/>
-        </w:rPr>
-        <w:t>to 10K</w:t>
-      </w:r>
-      <w:r>
-        <w:rPr>
-          <w:rFonts w:ascii="Arial" w:eastAsia="Symbol" w:hAnsi="Arial" w:cs="Arial"/>
-          <w:color w:val="000000"/>
-        </w:rPr>
-        <w:t>Ω.</w:t>
-      </w:r>
-      <w:r>
-        <w:rPr>
-          <w:rFonts w:ascii="Arial" w:eastAsia="TimesNewRomanPSMT" w:hAnsi="Arial" w:cs="Arial"/>
-          <w:color w:val="000000"/>
-        </w:rPr>
-        <w:t xml:space="preserve"> In this output voltage is a weighted sum of digital inputs. Since the resistive ladder is a linear network, the principle of super position can be used to find the total </w:t>
-      </w:r>
-      <w:proofErr w:type="spellStart"/>
-      <w:r>
-        <w:rPr>
-          <w:rFonts w:ascii="Arial" w:eastAsia="TimesNewRomanPSMT" w:hAnsi="Arial" w:cs="Arial"/>
-          <w:color w:val="000000"/>
-        </w:rPr>
-        <w:t>analog</w:t>
-      </w:r>
-      <w:proofErr w:type="spellEnd"/>
-      <w:r>
-        <w:rPr>
-          <w:rFonts w:ascii="Arial" w:eastAsia="TimesNewRomanPSMT" w:hAnsi="Arial" w:cs="Arial"/>
-          <w:color w:val="000000"/>
-        </w:rPr>
-        <w:t xml:space="preserve"> output voltage for a particular digital input by adding the output voltages caused by the individual digital inputs. The output voltage is linearly proportional to the digital input and the range can be adjusted by changing the reference voltage V</w:t>
-      </w:r>
-      <w:r>
-        <w:rPr>
-          <w:rFonts w:ascii="Arial" w:eastAsia="TimesNewRomanPSMT" w:hAnsi="Arial" w:cs="Arial"/>
-          <w:color w:val="000000"/>
-          <w:vertAlign w:val="subscript"/>
-        </w:rPr>
-        <w:t>R</w:t>
-      </w:r>
-      <w:r>
-        <w:rPr>
-          <w:rFonts w:ascii="Arial" w:eastAsia="TimesNewRomanPSMT" w:hAnsi="Arial" w:cs="Arial"/>
-          <w:color w:val="000000"/>
-        </w:rPr>
         <w:t xml:space="preserve">. </w:t>
       </w:r>
     </w:p>
@@ -750,6 +959,30 @@
       <w:pPr>
         <w:rPr>
           <w:rFonts w:ascii="Arial" w:eastAsia="TimesNewRomanPSMT" w:hAnsi="Arial" w:cs="Arial"/>
+          <w:color w:val="000000"/>
+        </w:rPr>
+      </w:pPr>
+    </w:p>
+    <w:p>
+      <w:pPr>
+        <w:rPr>
+          <w:rFonts w:ascii="Arial" w:eastAsia="TimesNewRomanPSMT" w:hAnsi="Arial" w:cs="Arial"/>
+          <w:color w:val="000000"/>
+        </w:rPr>
+      </w:pPr>
+    </w:p>
+    <w:p>
+      <w:pPr>
+        <w:rPr>
+          <w:rFonts w:ascii="Arial" w:eastAsia="TimesNewRomanPSMT" w:hAnsi="Arial" w:cs="Arial"/>
+          <w:color w:val="000000"/>
+        </w:rPr>
+      </w:pPr>
+    </w:p>
+    <w:p>
+      <w:pPr>
+        <w:rPr>
+          <w:rFonts w:ascii="Arial" w:eastAsia="TimesNewRomanPSMT" w:hAnsi="Arial" w:cs="Arial"/>
           <w:b/>
           <w:color w:val="000000"/>
         </w:rPr>
@@ -760,6 +993,7 @@
           <w:b/>
           <w:color w:val="000000"/>
         </w:rPr>
+        <w:lastRenderedPageBreak/>
         <w:t>Circuit Diagram</w:t>
       </w:r>
     </w:p>
@@ -779,7 +1013,6 @@
           <w:color w:val="000000"/>
           <w:lang w:eastAsia="en-IN" w:bidi="ar-SA"/>
         </w:rPr>
-        <w:lastRenderedPageBreak/>
         <w:drawing>
           <wp:inline distT="0" distB="0" distL="0" distR="0" wp14:anchorId="63F7B9DF" wp14:editId="31A27D26">
             <wp:extent cx="5715000" cy="2120153"/>
@@ -875,9 +1108,25 @@
       <w:r>
         <w:rPr>
           <w:rFonts w:ascii="Arial" w:eastAsia="TimesNewRomanPSMT" w:hAnsi="Arial" w:cs="Arial"/>
-          <w:color w:val="000000"/>
-        </w:rPr>
-        <w:t>This improves the precision due to the relative ease of producing equal valued-matched resistors (or current sources).</w:t>
+          <w:noProof/>
+          <w:color w:val="000000"/>
+        </w:rPr>
+        <w:t>This</w:t>
+      </w:r>
+      <w:r>
+        <w:rPr>
+          <w:rFonts w:ascii="Arial" w:eastAsia="TimesNewRomanPSMT" w:hAnsi="Arial" w:cs="Arial"/>
+          <w:noProof/>
+          <w:color w:val="000000"/>
+        </w:rPr>
+        <w:t xml:space="preserve"> method</w:t>
+      </w:r>
+      <w:r>
+        <w:rPr>
+          <w:rFonts w:ascii="Arial" w:eastAsia="TimesNewRomanPSMT" w:hAnsi="Arial" w:cs="Arial"/>
+          <w:color w:val="000000"/>
+        </w:rPr>
+        <w:t xml:space="preserve"> improves the precision due to the relative ease of producing equal valued-matched resistors (or current sources).</w:t>
       </w:r>
     </w:p>
     <w:p>
@@ -924,7 +1173,37 @@
           <w:rFonts w:ascii="Arial" w:eastAsia="TimesNewRomanPSMT" w:hAnsi="Arial" w:cs="Arial"/>
           <w:color w:val="000000"/>
         </w:rPr>
-        <w:t>DACs are used in many digital signal processing applications and many more applications. Some of the important applications are discussed below.</w:t>
+        <w:t xml:space="preserve">DACs </w:t>
+      </w:r>
+      <w:r>
+        <w:rPr>
+          <w:rFonts w:ascii="Arial" w:eastAsia="TimesNewRomanPSMT" w:hAnsi="Arial" w:cs="Arial"/>
+          <w:noProof/>
+          <w:color w:val="000000"/>
+        </w:rPr>
+        <w:t>are used</w:t>
+      </w:r>
+      <w:r>
+        <w:rPr>
+          <w:rFonts w:ascii="Arial" w:eastAsia="TimesNewRomanPSMT" w:hAnsi="Arial" w:cs="Arial"/>
+          <w:color w:val="000000"/>
+        </w:rPr>
+        <w:t xml:space="preserve"> in many digital signal processing applications and many more applications. Some of the important applications </w:t>
+      </w:r>
+      <w:r>
+        <w:rPr>
+          <w:rFonts w:ascii="Arial" w:eastAsia="TimesNewRomanPSMT" w:hAnsi="Arial" w:cs="Arial"/>
+          <w:noProof/>
+          <w:color w:val="000000"/>
+        </w:rPr>
+        <w:t>are discussed</w:t>
+      </w:r>
+      <w:r>
+        <w:rPr>
+          <w:rFonts w:ascii="Arial" w:eastAsia="TimesNewRomanPSMT" w:hAnsi="Arial" w:cs="Arial"/>
+          <w:color w:val="000000"/>
+        </w:rPr>
+        <w:t xml:space="preserve"> below.</w:t>
       </w:r>
     </w:p>
     <w:p>
@@ -958,8 +1237,6 @@
         </w:rPr>
         <w:t>:</w:t>
       </w:r>
-      <w:bookmarkStart w:id="0" w:name="_GoBack"/>
-      <w:bookmarkEnd w:id="0"/>
     </w:p>
     <w:p>
       <w:pPr>
@@ -979,7 +1256,22 @@
           <w:rFonts w:ascii="Arial" w:eastAsia="TimesNewRomanPSMT" w:hAnsi="Arial" w:cs="Arial"/>
           <w:color w:val="000000"/>
         </w:rPr>
-        <w:t>DACs are used to produce DC voltage gain with Microcontroller commands. Often, the DAC will be incorporated into an entire audio codec which includes signal processing features.</w:t>
+        <w:t xml:space="preserve">DACs are used to produce DC voltage gain with Microcontroller commands. Often, the DAC will </w:t>
+      </w:r>
+      <w:r>
+        <w:rPr>
+          <w:rFonts w:ascii="Arial" w:eastAsia="TimesNewRomanPSMT" w:hAnsi="Arial" w:cs="Arial"/>
+          <w:noProof/>
+          <w:color w:val="000000"/>
+        </w:rPr>
+        <w:t>be incorporated</w:t>
+      </w:r>
+      <w:r>
+        <w:rPr>
+          <w:rFonts w:ascii="Arial" w:eastAsia="TimesNewRomanPSMT" w:hAnsi="Arial" w:cs="Arial"/>
+          <w:color w:val="000000"/>
+        </w:rPr>
+        <w:t xml:space="preserve"> into an entire audio codec which includes signal processing features.</w:t>
       </w:r>
     </w:p>
     <w:p>
@@ -1034,21 +1326,51 @@
         </w:rPr>
         <w:t xml:space="preserve">The video encoder system will process a video signal and send digital signals to a variety of DACs to produce </w:t>
       </w:r>
-      <w:proofErr w:type="spellStart"/>
-      <w:r>
-        <w:rPr>
-          <w:rFonts w:ascii="Arial" w:eastAsia="TimesNewRomanPSMT" w:hAnsi="Arial" w:cs="Arial"/>
+      <w:r>
+        <w:rPr>
+          <w:rFonts w:ascii="Arial" w:eastAsia="TimesNewRomanPSMT" w:hAnsi="Arial" w:cs="Arial"/>
+          <w:noProof/>
           <w:color w:val="000000"/>
         </w:rPr>
         <w:t>analog</w:t>
       </w:r>
-      <w:proofErr w:type="spellEnd"/>
-      <w:r>
-        <w:rPr>
-          <w:rFonts w:ascii="Arial" w:eastAsia="TimesNewRomanPSMT" w:hAnsi="Arial" w:cs="Arial"/>
-          <w:color w:val="000000"/>
-        </w:rPr>
-        <w:t xml:space="preserve"> video signals of various formats, along with optimizing of output levels. As with audio codecs, these ICs may have integrated DACs.</w:t>
+      <w:r>
+        <w:rPr>
+          <w:rFonts w:ascii="Arial" w:eastAsia="TimesNewRomanPSMT" w:hAnsi="Arial" w:cs="Arial"/>
+          <w:color w:val="000000"/>
+        </w:rPr>
+        <w:t xml:space="preserve"> video signals of various formats, along with </w:t>
+      </w:r>
+      <w:r>
+        <w:rPr>
+          <w:rFonts w:ascii="Arial" w:eastAsia="TimesNewRomanPSMT" w:hAnsi="Arial" w:cs="Arial"/>
+          <w:noProof/>
+          <w:color w:val="000000"/>
+        </w:rPr>
+        <w:t>optimi</w:t>
+      </w:r>
+      <w:r>
+        <w:rPr>
+          <w:rFonts w:ascii="Arial" w:eastAsia="TimesNewRomanPSMT" w:hAnsi="Arial" w:cs="Arial"/>
+          <w:noProof/>
+          <w:color w:val="000000"/>
+        </w:rPr>
+        <w:t>s</w:t>
+      </w:r>
+      <w:r>
+        <w:rPr>
+          <w:rFonts w:ascii="Arial" w:eastAsia="TimesNewRomanPSMT" w:hAnsi="Arial" w:cs="Arial"/>
+          <w:noProof/>
+          <w:color w:val="000000"/>
+        </w:rPr>
+        <w:t>ing</w:t>
+      </w:r>
+      <w:r>
+        <w:rPr>
+          <w:rFonts w:ascii="Arial" w:eastAsia="TimesNewRomanPSMT" w:hAnsi="Arial" w:cs="Arial"/>
+          <w:color w:val="000000"/>
+        </w:rPr>
+        <w:t xml:space="preserve"> of output levels. As with audio codecs, these ICs may have integrated DACs.</w:t>
       </w:r>
     </w:p>
     <w:p>
@@ -1101,17 +1423,39 @@
           <w:rFonts w:ascii="Arial" w:eastAsia="TimesNewRomanPSMT" w:hAnsi="Arial" w:cs="Arial"/>
           <w:color w:val="000000"/>
         </w:rPr>
-        <w:t xml:space="preserve">The graphic controller will typically use a lookup table to generate data signals sent to a video DAC for </w:t>
-      </w:r>
-      <w:proofErr w:type="spellStart"/>
-      <w:r>
-        <w:rPr>
-          <w:rFonts w:ascii="Arial" w:eastAsia="TimesNewRomanPSMT" w:hAnsi="Arial" w:cs="Arial"/>
+        <w:t xml:space="preserve">The </w:t>
+      </w:r>
+      <w:r>
+        <w:rPr>
+          <w:rFonts w:ascii="Arial" w:eastAsia="TimesNewRomanPSMT" w:hAnsi="Arial" w:cs="Arial"/>
+          <w:noProof/>
+          <w:color w:val="000000"/>
+        </w:rPr>
+        <w:t>graphic</w:t>
+      </w:r>
+      <w:r>
+        <w:rPr>
+          <w:rFonts w:ascii="Arial" w:eastAsia="TimesNewRomanPSMT" w:hAnsi="Arial" w:cs="Arial"/>
+          <w:noProof/>
+          <w:color w:val="000000"/>
+        </w:rPr>
+        <w:t>s</w:t>
+      </w:r>
+      <w:r>
+        <w:rPr>
+          <w:rFonts w:ascii="Arial" w:eastAsia="TimesNewRomanPSMT" w:hAnsi="Arial" w:cs="Arial"/>
+          <w:color w:val="000000"/>
+        </w:rPr>
+        <w:t xml:space="preserve"> controller will typically use a lookup table to generate data signals sent to a video DAC for </w:t>
+      </w:r>
+      <w:r>
+        <w:rPr>
+          <w:rFonts w:ascii="Arial" w:eastAsia="TimesNewRomanPSMT" w:hAnsi="Arial" w:cs="Arial"/>
+          <w:noProof/>
           <w:color w:val="000000"/>
         </w:rPr>
         <w:t>analog</w:t>
       </w:r>
-      <w:proofErr w:type="spellEnd"/>
       <w:r>
         <w:rPr>
           <w:rFonts w:ascii="Arial" w:eastAsia="TimesNewRomanPSMT" w:hAnsi="Arial" w:cs="Arial"/>
@@ -1119,34 +1463,6 @@
         </w:rPr>
         <w:t xml:space="preserve"> outputs such as Red, Green, Blue (RGB) signals to drive a display.</w:t>
       </w:r>
-    </w:p>
-    <w:p>
-      <w:pPr>
-        <w:widowControl/>
-        <w:shd w:val="clear" w:color="auto" w:fill="FFFFFF"/>
-        <w:suppressAutoHyphens w:val="0"/>
-        <w:spacing w:after="360" w:line="390" w:lineRule="atLeast"/>
-        <w:jc w:val="both"/>
-        <w:textAlignment w:val="baseline"/>
-        <w:rPr>
-          <w:rFonts w:ascii="Arial" w:eastAsia="TimesNewRomanPSMT" w:hAnsi="Arial" w:cs="Arial"/>
-          <w:color w:val="000000"/>
-        </w:rPr>
-      </w:pPr>
-    </w:p>
-    <w:p>
-      <w:pPr>
-        <w:widowControl/>
-        <w:shd w:val="clear" w:color="auto" w:fill="FFFFFF"/>
-        <w:suppressAutoHyphens w:val="0"/>
-        <w:spacing w:after="360" w:line="390" w:lineRule="atLeast"/>
-        <w:jc w:val="both"/>
-        <w:textAlignment w:val="baseline"/>
-        <w:rPr>
-          <w:rFonts w:ascii="Arial" w:eastAsia="TimesNewRomanPSMT" w:hAnsi="Arial" w:cs="Arial"/>
-          <w:color w:val="000000"/>
-        </w:rPr>
-      </w:pPr>
     </w:p>
     <w:p>
       <w:pPr>
@@ -1159,64 +1475,9 @@
         <w:outlineLvl w:val="3"/>
         <w:rPr>
           <w:rFonts w:ascii="Arial" w:eastAsia="TimesNewRomanPSMT" w:hAnsi="Arial" w:cs="Arial"/>
-          <w:i/>
-          <w:color w:val="000000"/>
-        </w:rPr>
-      </w:pPr>
-      <w:r>
-        <w:rPr>
-          <w:rFonts w:ascii="Arial" w:eastAsia="TimesNewRomanPSMT" w:hAnsi="Arial" w:cs="Arial"/>
-          <w:i/>
-          <w:color w:val="000000"/>
-        </w:rPr>
-        <w:lastRenderedPageBreak/>
-        <w:t>Data Acquisition Systems</w:t>
-      </w:r>
-      <w:r>
-        <w:rPr>
-          <w:rFonts w:ascii="Arial" w:eastAsia="TimesNewRomanPSMT" w:hAnsi="Arial" w:cs="Arial"/>
-          <w:i/>
-          <w:color w:val="000000"/>
-        </w:rPr>
-        <w:t>:</w:t>
-      </w:r>
-    </w:p>
-    <w:p>
-      <w:pPr>
-        <w:widowControl/>
-        <w:shd w:val="clear" w:color="auto" w:fill="FFFFFF"/>
-        <w:suppressAutoHyphens w:val="0"/>
-        <w:spacing w:after="360" w:line="390" w:lineRule="atLeast"/>
-        <w:jc w:val="both"/>
-        <w:textAlignment w:val="baseline"/>
-        <w:rPr>
-          <w:rFonts w:ascii="Arial" w:eastAsia="TimesNewRomanPSMT" w:hAnsi="Arial" w:cs="Arial"/>
-          <w:color w:val="000000"/>
-        </w:rPr>
-      </w:pPr>
-      <w:r>
-        <w:rPr>
-          <w:rFonts w:ascii="Arial" w:eastAsia="TimesNewRomanPSMT" w:hAnsi="Arial" w:cs="Arial"/>
-          <w:color w:val="000000"/>
-        </w:rPr>
-        <w:t xml:space="preserve">Data to be measured is digitized by an Analog-to-Digital Converter (ADC) and then sent to a processor. The data acquisition will also include a process control end, in which the processor sends feedback data to a DAC for converting to </w:t>
-      </w:r>
-      <w:proofErr w:type="spellStart"/>
-      <w:r>
-        <w:rPr>
-          <w:rFonts w:ascii="Arial" w:eastAsia="TimesNewRomanPSMT" w:hAnsi="Arial" w:cs="Arial"/>
-          <w:color w:val="000000"/>
-        </w:rPr>
-        <w:t>analog</w:t>
-      </w:r>
-      <w:proofErr w:type="spellEnd"/>
-      <w:r>
-        <w:rPr>
-          <w:rFonts w:ascii="Arial" w:eastAsia="TimesNewRomanPSMT" w:hAnsi="Arial" w:cs="Arial"/>
-          <w:color w:val="000000"/>
-        </w:rPr>
-        <w:t xml:space="preserve"> signals.</w:t>
-      </w:r>
+          <w:color w:val="000000"/>
+        </w:rPr>
+      </w:pPr>
     </w:p>
     <w:p>
       <w:pPr>
@@ -1233,43 +1494,6 @@
           <w:color w:val="000000"/>
         </w:rPr>
       </w:pPr>
-      <w:r>
-        <w:rPr>
-          <w:rFonts w:ascii="Arial" w:eastAsia="TimesNewRomanPSMT" w:hAnsi="Arial" w:cs="Arial"/>
-          <w:i/>
-          <w:color w:val="000000"/>
-        </w:rPr>
-        <w:t>Calibration</w:t>
-      </w:r>
-      <w:r>
-        <w:rPr>
-          <w:rFonts w:ascii="Arial" w:eastAsia="TimesNewRomanPSMT" w:hAnsi="Arial" w:cs="Arial"/>
-          <w:i/>
-          <w:color w:val="000000"/>
-        </w:rPr>
-        <w:t>:</w:t>
-      </w:r>
-    </w:p>
-    <w:p>
-      <w:pPr>
-        <w:widowControl/>
-        <w:shd w:val="clear" w:color="auto" w:fill="FFFFFF"/>
-        <w:suppressAutoHyphens w:val="0"/>
-        <w:spacing w:after="360" w:line="390" w:lineRule="atLeast"/>
-        <w:jc w:val="both"/>
-        <w:textAlignment w:val="baseline"/>
-        <w:rPr>
-          <w:rFonts w:ascii="Arial" w:eastAsia="TimesNewRomanPSMT" w:hAnsi="Arial" w:cs="Arial"/>
-          <w:color w:val="000000"/>
-        </w:rPr>
-      </w:pPr>
-      <w:r>
-        <w:rPr>
-          <w:rFonts w:ascii="Arial" w:eastAsia="TimesNewRomanPSMT" w:hAnsi="Arial" w:cs="Arial"/>
-          <w:color w:val="000000"/>
-        </w:rPr>
-        <w:t>The DAC provides dynamic calibration for gain and voltage offset for accuracy in test and measurement systems.</w:t>
-      </w:r>
     </w:p>
     <w:p>
       <w:pPr>
@@ -1286,13 +1510,16 @@
           <w:color w:val="000000"/>
         </w:rPr>
       </w:pPr>
+      <w:bookmarkStart w:id="0" w:name="_GoBack"/>
+      <w:bookmarkEnd w:id="0"/>
       <w:r>
         <w:rPr>
           <w:rFonts w:ascii="Arial" w:eastAsia="TimesNewRomanPSMT" w:hAnsi="Arial" w:cs="Arial"/>
           <w:i/>
           <w:color w:val="000000"/>
         </w:rPr>
-        <w:t>Motor Control</w:t>
+        <w:lastRenderedPageBreak/>
+        <w:t>Data Acquisition Systems</w:t>
       </w:r>
       <w:r>
         <w:rPr>
@@ -1308,7 +1535,7 @@
         <w:widowControl/>
         <w:shd w:val="clear" w:color="auto" w:fill="FFFFFF"/>
         <w:suppressAutoHyphens w:val="0"/>
-        <w:spacing w:line="390" w:lineRule="atLeast"/>
+        <w:spacing w:after="360" w:line="390" w:lineRule="atLeast"/>
         <w:jc w:val="both"/>
         <w:textAlignment w:val="baseline"/>
         <w:rPr>
@@ -1321,21 +1548,53 @@
           <w:rFonts w:ascii="Arial" w:eastAsia="TimesNewRomanPSMT" w:hAnsi="Arial" w:cs="Arial"/>
           <w:color w:val="000000"/>
         </w:rPr>
-        <w:t>Many motor controls require</w:t>
-      </w:r>
-      <w:r>
-        <w:rPr>
-          <w:rFonts w:ascii="Arial" w:eastAsia="TimesNewRomanPSMT" w:hAnsi="Arial" w:cs="Arial"/>
-          <w:color w:val="000000"/>
-        </w:rPr>
-        <w:t> voltage control signals</w:t>
-      </w:r>
-      <w:r>
-        <w:rPr>
-          <w:rFonts w:ascii="Arial" w:eastAsia="TimesNewRomanPSMT" w:hAnsi="Arial" w:cs="Arial"/>
-          <w:color w:val="000000"/>
-        </w:rPr>
-        <w:t>, and a DAC is ideal for this application which may be driven by a processor or controller.</w:t>
+        <w:t xml:space="preserve">Data to be measured is </w:t>
+      </w:r>
+      <w:r>
+        <w:rPr>
+          <w:rFonts w:ascii="Arial" w:eastAsia="TimesNewRomanPSMT" w:hAnsi="Arial" w:cs="Arial"/>
+          <w:noProof/>
+          <w:color w:val="000000"/>
+        </w:rPr>
+        <w:t>digiti</w:t>
+      </w:r>
+      <w:r>
+        <w:rPr>
+          <w:rFonts w:ascii="Arial" w:eastAsia="TimesNewRomanPSMT" w:hAnsi="Arial" w:cs="Arial"/>
+          <w:noProof/>
+          <w:color w:val="000000"/>
+        </w:rPr>
+        <w:t>s</w:t>
+      </w:r>
+      <w:r>
+        <w:rPr>
+          <w:rFonts w:ascii="Arial" w:eastAsia="TimesNewRomanPSMT" w:hAnsi="Arial" w:cs="Arial"/>
+          <w:noProof/>
+          <w:color w:val="000000"/>
+        </w:rPr>
+        <w:t>ed</w:t>
+      </w:r>
+      <w:r>
+        <w:rPr>
+          <w:rFonts w:ascii="Arial" w:eastAsia="TimesNewRomanPSMT" w:hAnsi="Arial" w:cs="Arial"/>
+          <w:color w:val="000000"/>
+        </w:rPr>
+        <w:t xml:space="preserve"> by an Analog-to-Digital Converter (ADC) and then sent to a processor. The data acquisition will also include a process control end, in which the processor sends feedback data to a DAC for converting to </w:t>
+      </w:r>
+      <w:r>
+        <w:rPr>
+          <w:rFonts w:ascii="Arial" w:eastAsia="TimesNewRomanPSMT" w:hAnsi="Arial" w:cs="Arial"/>
+          <w:noProof/>
+          <w:color w:val="000000"/>
+        </w:rPr>
+        <w:t>analog</w:t>
+      </w:r>
+      <w:r>
+        <w:rPr>
+          <w:rFonts w:ascii="Arial" w:eastAsia="TimesNewRomanPSMT" w:hAnsi="Arial" w:cs="Arial"/>
+          <w:color w:val="000000"/>
+        </w:rPr>
+        <w:t xml:space="preserve"> signals.</w:t>
       </w:r>
     </w:p>
     <w:p>
@@ -1349,9 +1608,47 @@
         <w:outlineLvl w:val="3"/>
         <w:rPr>
           <w:rFonts w:ascii="Arial" w:eastAsia="TimesNewRomanPSMT" w:hAnsi="Arial" w:cs="Arial"/>
-          <w:color w:val="000000"/>
-        </w:rPr>
-      </w:pPr>
+          <w:i/>
+          <w:color w:val="000000"/>
+        </w:rPr>
+      </w:pPr>
+      <w:r>
+        <w:rPr>
+          <w:rFonts w:ascii="Arial" w:eastAsia="TimesNewRomanPSMT" w:hAnsi="Arial" w:cs="Arial"/>
+          <w:i/>
+          <w:color w:val="000000"/>
+        </w:rPr>
+        <w:t>Calibration</w:t>
+      </w:r>
+      <w:r>
+        <w:rPr>
+          <w:rFonts w:ascii="Arial" w:eastAsia="TimesNewRomanPSMT" w:hAnsi="Arial" w:cs="Arial"/>
+          <w:i/>
+          <w:color w:val="000000"/>
+        </w:rPr>
+        <w:t>:</w:t>
+      </w:r>
+    </w:p>
+    <w:p>
+      <w:pPr>
+        <w:widowControl/>
+        <w:shd w:val="clear" w:color="auto" w:fill="FFFFFF"/>
+        <w:suppressAutoHyphens w:val="0"/>
+        <w:spacing w:after="360" w:line="390" w:lineRule="atLeast"/>
+        <w:jc w:val="both"/>
+        <w:textAlignment w:val="baseline"/>
+        <w:rPr>
+          <w:rFonts w:ascii="Arial" w:eastAsia="TimesNewRomanPSMT" w:hAnsi="Arial" w:cs="Arial"/>
+          <w:color w:val="000000"/>
+        </w:rPr>
+      </w:pPr>
+      <w:r>
+        <w:rPr>
+          <w:rFonts w:ascii="Arial" w:eastAsia="TimesNewRomanPSMT" w:hAnsi="Arial" w:cs="Arial"/>
+          <w:color w:val="000000"/>
+        </w:rPr>
+        <w:t>The DAC provides dynamic calibration for gain and voltage offset for accuracy in test and measurement systems.</w:t>
+      </w:r>
     </w:p>
     <w:p>
       <w:pPr>
@@ -1374,6 +1671,88 @@
           <w:i/>
           <w:color w:val="000000"/>
         </w:rPr>
+        <w:t>Motor Control</w:t>
+      </w:r>
+      <w:r>
+        <w:rPr>
+          <w:rFonts w:ascii="Arial" w:eastAsia="TimesNewRomanPSMT" w:hAnsi="Arial" w:cs="Arial"/>
+          <w:i/>
+          <w:color w:val="000000"/>
+        </w:rPr>
+        <w:t>:</w:t>
+      </w:r>
+    </w:p>
+    <w:p>
+      <w:pPr>
+        <w:widowControl/>
+        <w:shd w:val="clear" w:color="auto" w:fill="FFFFFF"/>
+        <w:suppressAutoHyphens w:val="0"/>
+        <w:spacing w:line="390" w:lineRule="atLeast"/>
+        <w:jc w:val="both"/>
+        <w:textAlignment w:val="baseline"/>
+        <w:rPr>
+          <w:rFonts w:ascii="Arial" w:eastAsia="TimesNewRomanPSMT" w:hAnsi="Arial" w:cs="Arial"/>
+          <w:color w:val="000000"/>
+        </w:rPr>
+      </w:pPr>
+      <w:r>
+        <w:rPr>
+          <w:rFonts w:ascii="Arial" w:eastAsia="TimesNewRomanPSMT" w:hAnsi="Arial" w:cs="Arial"/>
+          <w:color w:val="000000"/>
+        </w:rPr>
+        <w:t>Many motor controls require</w:t>
+      </w:r>
+      <w:r>
+        <w:rPr>
+          <w:rFonts w:ascii="Arial" w:eastAsia="TimesNewRomanPSMT" w:hAnsi="Arial" w:cs="Arial"/>
+          <w:color w:val="000000"/>
+        </w:rPr>
+        <w:t> voltage control signals</w:t>
+      </w:r>
+      <w:r>
+        <w:rPr>
+          <w:rFonts w:ascii="Arial" w:eastAsia="TimesNewRomanPSMT" w:hAnsi="Arial" w:cs="Arial"/>
+          <w:color w:val="000000"/>
+        </w:rPr>
+        <w:t>, and a DAC is ideal for this application which may be driven by a processor or controller.</w:t>
+      </w:r>
+    </w:p>
+    <w:p>
+      <w:pPr>
+        <w:widowControl/>
+        <w:shd w:val="clear" w:color="auto" w:fill="FFFFFF"/>
+        <w:suppressAutoHyphens w:val="0"/>
+        <w:spacing w:after="150"/>
+        <w:jc w:val="both"/>
+        <w:textAlignment w:val="baseline"/>
+        <w:outlineLvl w:val="3"/>
+        <w:rPr>
+          <w:rFonts w:ascii="Arial" w:eastAsia="TimesNewRomanPSMT" w:hAnsi="Arial" w:cs="Arial"/>
+          <w:color w:val="000000"/>
+        </w:rPr>
+      </w:pPr>
+    </w:p>
+    <w:p>
+      <w:pPr>
+        <w:widowControl/>
+        <w:shd w:val="clear" w:color="auto" w:fill="FFFFFF"/>
+        <w:suppressAutoHyphens w:val="0"/>
+        <w:spacing w:after="150"/>
+        <w:jc w:val="both"/>
+        <w:textAlignment w:val="baseline"/>
+        <w:outlineLvl w:val="3"/>
+        <w:rPr>
+          <w:rFonts w:ascii="Arial" w:eastAsia="TimesNewRomanPSMT" w:hAnsi="Arial" w:cs="Arial"/>
+          <w:i/>
+          <w:color w:val="000000"/>
+        </w:rPr>
+      </w:pPr>
+      <w:r>
+        <w:rPr>
+          <w:rFonts w:ascii="Arial" w:eastAsia="TimesNewRomanPSMT" w:hAnsi="Arial" w:cs="Arial"/>
+          <w:i/>
+          <w:color w:val="000000"/>
+        </w:rPr>
         <w:t>Data Distribution System</w:t>
       </w:r>
       <w:r>
@@ -1403,7 +1782,37 @@
           <w:rFonts w:ascii="Arial" w:eastAsia="TimesNewRomanPSMT" w:hAnsi="Arial" w:cs="Arial"/>
           <w:color w:val="000000"/>
         </w:rPr>
-        <w:t>Many industrial and factory lines require multiple programmable voltage sources, and this can be generated by a bank of DACs that are multiplexed. The use of a DAC allows the dynamic change of voltages during operation of a system.</w:t>
+        <w:t xml:space="preserve">Many industrial and factory lines require multiple programmable voltage sources, and this can </w:t>
+      </w:r>
+      <w:r>
+        <w:rPr>
+          <w:rFonts w:ascii="Arial" w:eastAsia="TimesNewRomanPSMT" w:hAnsi="Arial" w:cs="Arial"/>
+          <w:noProof/>
+          <w:color w:val="000000"/>
+        </w:rPr>
+        <w:t>be generated</w:t>
+      </w:r>
+      <w:r>
+        <w:rPr>
+          <w:rFonts w:ascii="Arial" w:eastAsia="TimesNewRomanPSMT" w:hAnsi="Arial" w:cs="Arial"/>
+          <w:color w:val="000000"/>
+        </w:rPr>
+        <w:t xml:space="preserve"> by a bank of DACs that </w:t>
+      </w:r>
+      <w:r>
+        <w:rPr>
+          <w:rFonts w:ascii="Arial" w:eastAsia="TimesNewRomanPSMT" w:hAnsi="Arial" w:cs="Arial"/>
+          <w:noProof/>
+          <w:color w:val="000000"/>
+        </w:rPr>
+        <w:t>are multiplexed</w:t>
+      </w:r>
+      <w:r>
+        <w:rPr>
+          <w:rFonts w:ascii="Arial" w:eastAsia="TimesNewRomanPSMT" w:hAnsi="Arial" w:cs="Arial"/>
+          <w:color w:val="000000"/>
+        </w:rPr>
+        <w:t>. The use of a DAC allows the dynamic change of voltages during operation of a system.</w:t>
       </w:r>
     </w:p>
     <w:p>
@@ -1472,7 +1881,53 @@
           <w:rFonts w:ascii="Arial" w:eastAsia="TimesNewRomanPSMT" w:hAnsi="Arial" w:cs="Arial"/>
           <w:color w:val="000000"/>
         </w:rPr>
-        <w:t> are based on the string DAC architecture. With some reorganization of the resistor/switch array, and the addition of </w:t>
+        <w:t> </w:t>
+      </w:r>
+      <w:r>
+        <w:rPr>
+          <w:rFonts w:ascii="Arial" w:eastAsia="TimesNewRomanPSMT" w:hAnsi="Arial" w:cs="Arial"/>
+          <w:noProof/>
+          <w:color w:val="000000"/>
+        </w:rPr>
+        <w:t>are based</w:t>
+      </w:r>
+      <w:r>
+        <w:rPr>
+          <w:rFonts w:ascii="Arial" w:eastAsia="TimesNewRomanPSMT" w:hAnsi="Arial" w:cs="Arial"/>
+          <w:color w:val="000000"/>
+        </w:rPr>
+        <w:t xml:space="preserve"> on the string DAC architecture. With some </w:t>
+      </w:r>
+      <w:r>
+        <w:rPr>
+          <w:rFonts w:ascii="Arial" w:eastAsia="TimesNewRomanPSMT" w:hAnsi="Arial" w:cs="Arial"/>
+          <w:noProof/>
+          <w:color w:val="000000"/>
+        </w:rPr>
+        <w:t>reorgani</w:t>
+      </w:r>
+      <w:r>
+        <w:rPr>
+          <w:rFonts w:ascii="Arial" w:eastAsia="TimesNewRomanPSMT" w:hAnsi="Arial" w:cs="Arial"/>
+          <w:noProof/>
+          <w:color w:val="000000"/>
+        </w:rPr>
+        <w:t>s</w:t>
+      </w:r>
+      <w:r>
+        <w:rPr>
+          <w:rFonts w:ascii="Arial" w:eastAsia="TimesNewRomanPSMT" w:hAnsi="Arial" w:cs="Arial"/>
+          <w:noProof/>
+          <w:color w:val="000000"/>
+        </w:rPr>
+        <w:t>ation</w:t>
+      </w:r>
+      <w:r>
+        <w:rPr>
+          <w:rFonts w:ascii="Arial" w:eastAsia="TimesNewRomanPSMT" w:hAnsi="Arial" w:cs="Arial"/>
+          <w:color w:val="000000"/>
+        </w:rPr>
+        <w:t xml:space="preserve"> of the resistor/switch array, and the addition of </w:t>
       </w:r>
       <w:hyperlink r:id="rId7" w:tgtFrame="_blank" w:history="1">
         <w:r>
@@ -1488,7 +1943,22 @@
           <w:rFonts w:ascii="Arial" w:eastAsia="TimesNewRomanPSMT" w:hAnsi="Arial" w:cs="Arial"/>
           <w:color w:val="000000"/>
         </w:rPr>
-        <w:t>, a fully digital potentiometer can be implemented.</w:t>
+        <w:t xml:space="preserve">, a fully digital potentiometer can </w:t>
+      </w:r>
+      <w:r>
+        <w:rPr>
+          <w:rFonts w:ascii="Arial" w:eastAsia="TimesNewRomanPSMT" w:hAnsi="Arial" w:cs="Arial"/>
+          <w:noProof/>
+          <w:color w:val="000000"/>
+        </w:rPr>
+        <w:t>be implemented</w:t>
+      </w:r>
+      <w:r>
+        <w:rPr>
+          <w:rFonts w:ascii="Arial" w:eastAsia="TimesNewRomanPSMT" w:hAnsi="Arial" w:cs="Arial"/>
+          <w:color w:val="000000"/>
+        </w:rPr>
+        <w:t>.</w:t>
       </w:r>
     </w:p>
     <w:p>
@@ -1555,17 +2025,31 @@
           <w:rFonts w:ascii="Arial" w:eastAsia="TimesNewRomanPSMT" w:hAnsi="Arial" w:cs="Arial"/>
           <w:color w:val="000000"/>
         </w:rPr>
-        <w:t xml:space="preserve">A DAC is used with a Digital Signal Processor (DSP) to convert a signal into </w:t>
-      </w:r>
-      <w:proofErr w:type="spellStart"/>
-      <w:r>
-        <w:rPr>
-          <w:rFonts w:ascii="Arial" w:eastAsia="TimesNewRomanPSMT" w:hAnsi="Arial" w:cs="Arial"/>
+        <w:t xml:space="preserve">A DAC </w:t>
+      </w:r>
+      <w:r>
+        <w:rPr>
+          <w:rFonts w:ascii="Arial" w:eastAsia="TimesNewRomanPSMT" w:hAnsi="Arial" w:cs="Arial"/>
+          <w:noProof/>
+          <w:color w:val="000000"/>
+        </w:rPr>
+        <w:t>is used</w:t>
+      </w:r>
+      <w:r>
+        <w:rPr>
+          <w:rFonts w:ascii="Arial" w:eastAsia="TimesNewRomanPSMT" w:hAnsi="Arial" w:cs="Arial"/>
+          <w:color w:val="000000"/>
+        </w:rPr>
+        <w:t xml:space="preserve"> with a Digital Signal Processor (DSP) to convert a signal into </w:t>
+      </w:r>
+      <w:r>
+        <w:rPr>
+          <w:rFonts w:ascii="Arial" w:eastAsia="TimesNewRomanPSMT" w:hAnsi="Arial" w:cs="Arial"/>
+          <w:noProof/>
           <w:color w:val="000000"/>
         </w:rPr>
         <w:t>analog</w:t>
       </w:r>
-      <w:proofErr w:type="spellEnd"/>
       <w:r>
         <w:rPr>
           <w:rFonts w:ascii="Arial" w:eastAsia="TimesNewRomanPSMT" w:hAnsi="Arial" w:cs="Arial"/>
@@ -1825,6 +2309,7 @@
     <w:lsdException w:name="HTML Sample" w:semiHidden="1" w:unhideWhenUsed="1"/>
     <w:lsdException w:name="HTML Typewriter" w:semiHidden="1" w:unhideWhenUsed="1"/>
     <w:lsdException w:name="HTML Variable" w:semiHidden="1" w:unhideWhenUsed="1"/>
+    <w:lsdException w:name="Normal Table" w:semiHidden="1" w:unhideWhenUsed="1"/>
     <w:lsdException w:name="annotation subject" w:semiHidden="1" w:unhideWhenUsed="1"/>
     <w:lsdException w:name="No List" w:semiHidden="1" w:unhideWhenUsed="1"/>
     <w:lsdException w:name="Outline List 1" w:semiHidden="1" w:unhideWhenUsed="1"/>
@@ -1868,8 +2353,10 @@
     <w:lsdException w:name="Table Elegant" w:semiHidden="1" w:unhideWhenUsed="1"/>
     <w:lsdException w:name="Table Professional" w:semiHidden="1" w:unhideWhenUsed="1"/>
     <w:lsdException w:name="Table Subtle 1" w:semiHidden="1" w:unhideWhenUsed="1"/>
+    <w:lsdException w:name="Table Subtle 2" w:semiHidden="1" w:unhideWhenUsed="1"/>
     <w:lsdException w:name="Table Web 1" w:semiHidden="1" w:unhideWhenUsed="1"/>
     <w:lsdException w:name="Table Web 2" w:semiHidden="1" w:unhideWhenUsed="1"/>
+    <w:lsdException w:name="Table Web 3" w:semiHidden="1" w:unhideWhenUsed="1"/>
     <w:lsdException w:name="Balloon Text" w:semiHidden="1" w:unhideWhenUsed="1"/>
     <w:lsdException w:name="Table Grid" w:uiPriority="39"/>
     <w:lsdException w:name="Table Theme" w:semiHidden="1" w:unhideWhenUsed="1"/>

--- a/Report.docx
+++ b/Report.docx
@@ -31,18 +31,77 @@
         </w:tabs>
         <w:jc w:val="center"/>
         <w:rPr>
-          <w:rFonts w:eastAsia="TimesNewRomanPSMT" w:cs="TimesNewRomanPSMT"/>
-          <w:b/>
-          <w:color w:val="000000"/>
-        </w:rPr>
-      </w:pPr>
-      <w:r>
-        <w:rPr>
           <w:rFonts w:ascii="Calibri" w:hAnsi="Calibri" w:cs="Calibri"/>
           <w:sz w:val="56"/>
           <w:szCs w:val="56"/>
         </w:rPr>
+      </w:pPr>
+      <w:r>
+        <w:rPr>
+          <w:rFonts w:ascii="Calibri" w:hAnsi="Calibri" w:cs="Calibri"/>
+          <w:sz w:val="56"/>
+          <w:szCs w:val="56"/>
+        </w:rPr>
         <w:t>Digital to Analog Converter</w:t>
+      </w:r>
+    </w:p>
+    <w:p>
+      <w:pPr>
+        <w:tabs>
+          <w:tab w:val="left" w:pos="1812"/>
+        </w:tabs>
+        <w:jc w:val="center"/>
+        <w:rPr>
+          <w:rFonts w:eastAsia="TimesNewRomanPSMT" w:cs="TimesNewRomanPSMT"/>
+          <w:b/>
+          <w:color w:val="000000"/>
+        </w:rPr>
+      </w:pPr>
+      <w:r>
+        <w:rPr>
+          <w:rFonts w:eastAsia="TimesNewRomanPSMT" w:cs="TimesNewRomanPSMT"/>
+          <w:b/>
+          <w:color w:val="000000"/>
+        </w:rPr>
+        <w:t>Submitted by,</w:t>
+      </w:r>
+    </w:p>
+    <w:p>
+      <w:pPr>
+        <w:tabs>
+          <w:tab w:val="left" w:pos="1812"/>
+        </w:tabs>
+        <w:jc w:val="center"/>
+        <w:rPr>
+          <w:rFonts w:eastAsia="TimesNewRomanPSMT" w:cs="TimesNewRomanPSMT"/>
+          <w:color w:val="000000"/>
+        </w:rPr>
+      </w:pPr>
+      <w:r>
+        <w:rPr>
+          <w:rFonts w:eastAsia="TimesNewRomanPSMT" w:cs="TimesNewRomanPSMT"/>
+          <w:color w:val="000000"/>
+        </w:rPr>
+        <w:t>LOKESH PATEL 2017ME10584</w:t>
+      </w:r>
+    </w:p>
+    <w:p>
+      <w:pPr>
+        <w:tabs>
+          <w:tab w:val="left" w:pos="1812"/>
+        </w:tabs>
+        <w:jc w:val="center"/>
+        <w:rPr>
+          <w:rFonts w:eastAsia="TimesNewRomanPSMT" w:cs="TimesNewRomanPSMT"/>
+          <w:color w:val="000000"/>
+        </w:rPr>
+      </w:pPr>
+      <w:r>
+        <w:rPr>
+          <w:rFonts w:eastAsia="TimesNewRomanPSMT" w:cs="TimesNewRomanPSMT"/>
+          <w:color w:val="000000"/>
+        </w:rPr>
+        <w:t>ANCHIT TANDON 2017MT60772</w:t>
       </w:r>
     </w:p>
     <w:p>
@@ -946,30 +1005,6 @@
         </w:rPr>
         <w:t xml:space="preserve">. </w:t>
       </w:r>
-    </w:p>
-    <w:p>
-      <w:pPr>
-        <w:rPr>
-          <w:rFonts w:ascii="Arial" w:eastAsia="TimesNewRomanPSMT" w:hAnsi="Arial" w:cs="Arial"/>
-          <w:color w:val="000000"/>
-        </w:rPr>
-      </w:pPr>
-    </w:p>
-    <w:p>
-      <w:pPr>
-        <w:rPr>
-          <w:rFonts w:ascii="Arial" w:eastAsia="TimesNewRomanPSMT" w:hAnsi="Arial" w:cs="Arial"/>
-          <w:color w:val="000000"/>
-        </w:rPr>
-      </w:pPr>
-    </w:p>
-    <w:p>
-      <w:pPr>
-        <w:rPr>
-          <w:rFonts w:ascii="Arial" w:eastAsia="TimesNewRomanPSMT" w:hAnsi="Arial" w:cs="Arial"/>
-          <w:color w:val="000000"/>
-        </w:rPr>
-      </w:pPr>
     </w:p>
     <w:p>
       <w:pPr>
@@ -1075,18 +1110,636 @@
     <w:p>
       <w:pPr>
         <w:rPr>
+          <w:rFonts w:ascii="Arial" w:eastAsia="TimesNewRomanPSMT" w:hAnsi="Arial" w:cs="Arial"/>
+          <w:b/>
+          <w:color w:val="000000"/>
+        </w:rPr>
+      </w:pPr>
+      <w:r>
+        <w:rPr>
+          <w:rFonts w:ascii="Arial" w:eastAsia="TimesNewRomanPSMT" w:hAnsi="Arial" w:cs="Arial"/>
+          <w:b/>
+          <w:color w:val="000000"/>
+        </w:rPr>
+        <w:t>Observations</w:t>
+      </w:r>
+    </w:p>
+    <w:p>
+      <w:pPr>
+        <w:rPr>
+          <w:rFonts w:ascii="Arial" w:eastAsia="TimesNewRomanPSMT" w:hAnsi="Arial" w:cs="Arial"/>
+          <w:b/>
+          <w:color w:val="000000"/>
+        </w:rPr>
+      </w:pPr>
+    </w:p>
+    <w:tbl>
+      <w:tblPr>
+        <w:tblStyle w:val="GridTable1Light-Accent1"/>
+        <w:tblW w:w="0" w:type="auto"/>
+        <w:tblLook w:val="04A0" w:firstRow="1" w:lastRow="0" w:firstColumn="1" w:lastColumn="0" w:noHBand="0" w:noVBand="1"/>
+      </w:tblPr>
+      <w:tblGrid>
+        <w:gridCol w:w="4508"/>
+        <w:gridCol w:w="4508"/>
+      </w:tblGrid>
+      <w:tr>
+        <w:trPr>
+          <w:cnfStyle w:val="100000000000" w:firstRow="1" w:lastRow="0" w:firstColumn="0" w:lastColumn="0" w:oddVBand="0" w:evenVBand="0" w:oddHBand="0" w:evenHBand="0" w:firstRowFirstColumn="0" w:firstRowLastColumn="0" w:lastRowFirstColumn="0" w:lastRowLastColumn="0"/>
+          <w:trHeight w:val="397"/>
+        </w:trPr>
+        <w:tc>
+          <w:tcPr>
+            <w:cnfStyle w:val="001000000000" w:firstRow="0" w:lastRow="0" w:firstColumn="1" w:lastColumn="0" w:oddVBand="0" w:evenVBand="0" w:oddHBand="0" w:evenHBand="0" w:firstRowFirstColumn="0" w:firstRowLastColumn="0" w:lastRowFirstColumn="0" w:lastRowLastColumn="0"/>
+            <w:tcW w:w="4508" w:type="dxa"/>
+            <w:vAlign w:val="center"/>
+          </w:tcPr>
+          <w:p>
+            <w:pPr>
+              <w:jc w:val="center"/>
+              <w:rPr>
+                <w:rFonts w:eastAsia="TimesNewRomanPSMT" w:cs="TimesNewRomanPSMT"/>
+                <w:color w:val="000000"/>
+              </w:rPr>
+            </w:pPr>
+            <w:r>
+              <w:rPr>
+                <w:rFonts w:eastAsia="TimesNewRomanPSMT" w:cs="TimesNewRomanPSMT"/>
+                <w:color w:val="000000"/>
+              </w:rPr>
+              <w:t>Digital Input</w:t>
+            </w:r>
+          </w:p>
+        </w:tc>
+        <w:tc>
+          <w:tcPr>
+            <w:tcW w:w="4508" w:type="dxa"/>
+            <w:vAlign w:val="center"/>
+          </w:tcPr>
+          <w:p>
+            <w:pPr>
+              <w:jc w:val="center"/>
+              <w:cnfStyle w:val="100000000000" w:firstRow="1" w:lastRow="0" w:firstColumn="0" w:lastColumn="0" w:oddVBand="0" w:evenVBand="0" w:oddHBand="0" w:evenHBand="0" w:firstRowFirstColumn="0" w:firstRowLastColumn="0" w:lastRowFirstColumn="0" w:lastRowLastColumn="0"/>
+              <w:rPr>
+                <w:rFonts w:eastAsia="TimesNewRomanPSMT" w:cs="TimesNewRomanPSMT"/>
+                <w:color w:val="000000"/>
+              </w:rPr>
+            </w:pPr>
+            <w:r>
+              <w:rPr>
+                <w:rFonts w:eastAsia="TimesNewRomanPSMT" w:cs="TimesNewRomanPSMT"/>
+                <w:color w:val="000000"/>
+              </w:rPr>
+              <w:t>Analog Output</w:t>
+            </w:r>
+          </w:p>
+        </w:tc>
+      </w:tr>
+      <w:tr>
+        <w:trPr>
+          <w:trHeight w:val="397"/>
+        </w:trPr>
+        <w:tc>
+          <w:tcPr>
+            <w:cnfStyle w:val="001000000000" w:firstRow="0" w:lastRow="0" w:firstColumn="1" w:lastColumn="0" w:oddVBand="0" w:evenVBand="0" w:oddHBand="0" w:evenHBand="0" w:firstRowFirstColumn="0" w:firstRowLastColumn="0" w:lastRowFirstColumn="0" w:lastRowLastColumn="0"/>
+            <w:tcW w:w="4508" w:type="dxa"/>
+            <w:vAlign w:val="center"/>
+          </w:tcPr>
+          <w:p>
+            <w:pPr>
+              <w:jc w:val="center"/>
+              <w:rPr>
+                <w:rFonts w:eastAsia="TimesNewRomanPSMT" w:cs="TimesNewRomanPSMT"/>
+                <w:b w:val="0"/>
+                <w:color w:val="000000"/>
+              </w:rPr>
+            </w:pPr>
+            <w:r>
+              <w:rPr>
+                <w:rFonts w:eastAsia="TimesNewRomanPSMT" w:cs="TimesNewRomanPSMT"/>
+                <w:b w:val="0"/>
+                <w:color w:val="000000"/>
+              </w:rPr>
+              <w:t>0 0 0 0 0 0 0 1</w:t>
+            </w:r>
+          </w:p>
+        </w:tc>
+        <w:tc>
+          <w:tcPr>
+            <w:tcW w:w="4508" w:type="dxa"/>
+            <w:vAlign w:val="center"/>
+          </w:tcPr>
+          <w:p>
+            <w:pPr>
+              <w:jc w:val="center"/>
+              <w:cnfStyle w:val="000000000000" w:firstRow="0" w:lastRow="0" w:firstColumn="0" w:lastColumn="0" w:oddVBand="0" w:evenVBand="0" w:oddHBand="0" w:evenHBand="0" w:firstRowFirstColumn="0" w:firstRowLastColumn="0" w:lastRowFirstColumn="0" w:lastRowLastColumn="0"/>
+              <w:rPr>
+                <w:rFonts w:eastAsia="TimesNewRomanPSMT" w:cs="TimesNewRomanPSMT"/>
+                <w:color w:val="000000"/>
+              </w:rPr>
+            </w:pPr>
+          </w:p>
+        </w:tc>
+      </w:tr>
+      <w:tr>
+        <w:trPr>
+          <w:trHeight w:val="397"/>
+        </w:trPr>
+        <w:tc>
+          <w:tcPr>
+            <w:cnfStyle w:val="001000000000" w:firstRow="0" w:lastRow="0" w:firstColumn="1" w:lastColumn="0" w:oddVBand="0" w:evenVBand="0" w:oddHBand="0" w:evenHBand="0" w:firstRowFirstColumn="0" w:firstRowLastColumn="0" w:lastRowFirstColumn="0" w:lastRowLastColumn="0"/>
+            <w:tcW w:w="4508" w:type="dxa"/>
+            <w:vAlign w:val="center"/>
+          </w:tcPr>
+          <w:p>
+            <w:pPr>
+              <w:jc w:val="center"/>
+              <w:rPr>
+                <w:rFonts w:eastAsia="TimesNewRomanPSMT" w:cs="TimesNewRomanPSMT"/>
+                <w:b w:val="0"/>
+                <w:color w:val="000000"/>
+              </w:rPr>
+            </w:pPr>
+            <w:r>
+              <w:rPr>
+                <w:rFonts w:eastAsia="TimesNewRomanPSMT" w:cs="TimesNewRomanPSMT"/>
+                <w:b w:val="0"/>
+                <w:color w:val="000000"/>
+              </w:rPr>
+              <w:t xml:space="preserve">0 0 0 0 0 0 </w:t>
+            </w:r>
+            <w:r>
+              <w:rPr>
+                <w:rFonts w:eastAsia="TimesNewRomanPSMT" w:cs="TimesNewRomanPSMT"/>
+                <w:b w:val="0"/>
+                <w:color w:val="000000"/>
+              </w:rPr>
+              <w:t>1</w:t>
+            </w:r>
+            <w:r>
+              <w:rPr>
+                <w:rFonts w:eastAsia="TimesNewRomanPSMT" w:cs="TimesNewRomanPSMT"/>
+                <w:b w:val="0"/>
+                <w:color w:val="000000"/>
+              </w:rPr>
+              <w:t xml:space="preserve"> 0</w:t>
+            </w:r>
+          </w:p>
+        </w:tc>
+        <w:tc>
+          <w:tcPr>
+            <w:tcW w:w="4508" w:type="dxa"/>
+            <w:vAlign w:val="center"/>
+          </w:tcPr>
+          <w:p>
+            <w:pPr>
+              <w:jc w:val="center"/>
+              <w:cnfStyle w:val="000000000000" w:firstRow="0" w:lastRow="0" w:firstColumn="0" w:lastColumn="0" w:oddVBand="0" w:evenVBand="0" w:oddHBand="0" w:evenHBand="0" w:firstRowFirstColumn="0" w:firstRowLastColumn="0" w:lastRowFirstColumn="0" w:lastRowLastColumn="0"/>
+              <w:rPr>
+                <w:rFonts w:eastAsia="TimesNewRomanPSMT" w:cs="TimesNewRomanPSMT"/>
+                <w:color w:val="000000"/>
+              </w:rPr>
+            </w:pPr>
+          </w:p>
+        </w:tc>
+      </w:tr>
+      <w:tr>
+        <w:trPr>
+          <w:trHeight w:val="397"/>
+        </w:trPr>
+        <w:tc>
+          <w:tcPr>
+            <w:cnfStyle w:val="001000000000" w:firstRow="0" w:lastRow="0" w:firstColumn="1" w:lastColumn="0" w:oddVBand="0" w:evenVBand="0" w:oddHBand="0" w:evenHBand="0" w:firstRowFirstColumn="0" w:firstRowLastColumn="0" w:lastRowFirstColumn="0" w:lastRowLastColumn="0"/>
+            <w:tcW w:w="4508" w:type="dxa"/>
+            <w:vAlign w:val="center"/>
+          </w:tcPr>
+          <w:p>
+            <w:pPr>
+              <w:jc w:val="center"/>
+              <w:rPr>
+                <w:rFonts w:eastAsia="TimesNewRomanPSMT" w:cs="TimesNewRomanPSMT"/>
+                <w:b w:val="0"/>
+                <w:color w:val="000000"/>
+              </w:rPr>
+            </w:pPr>
+            <w:r>
+              <w:rPr>
+                <w:rFonts w:eastAsia="TimesNewRomanPSMT" w:cs="TimesNewRomanPSMT"/>
+                <w:b w:val="0"/>
+                <w:color w:val="000000"/>
+              </w:rPr>
+              <w:t xml:space="preserve">0 0 0 0 0 </w:t>
+            </w:r>
+            <w:r>
+              <w:rPr>
+                <w:rFonts w:eastAsia="TimesNewRomanPSMT" w:cs="TimesNewRomanPSMT"/>
+                <w:b w:val="0"/>
+                <w:color w:val="000000"/>
+              </w:rPr>
+              <w:t>1</w:t>
+            </w:r>
+            <w:r>
+              <w:rPr>
+                <w:rFonts w:eastAsia="TimesNewRomanPSMT" w:cs="TimesNewRomanPSMT"/>
+                <w:b w:val="0"/>
+                <w:color w:val="000000"/>
+              </w:rPr>
+              <w:t xml:space="preserve"> 0 0</w:t>
+            </w:r>
+          </w:p>
+        </w:tc>
+        <w:tc>
+          <w:tcPr>
+            <w:tcW w:w="4508" w:type="dxa"/>
+            <w:vAlign w:val="center"/>
+          </w:tcPr>
+          <w:p>
+            <w:pPr>
+              <w:jc w:val="center"/>
+              <w:cnfStyle w:val="000000000000" w:firstRow="0" w:lastRow="0" w:firstColumn="0" w:lastColumn="0" w:oddVBand="0" w:evenVBand="0" w:oddHBand="0" w:evenHBand="0" w:firstRowFirstColumn="0" w:firstRowLastColumn="0" w:lastRowFirstColumn="0" w:lastRowLastColumn="0"/>
+              <w:rPr>
+                <w:rFonts w:eastAsia="TimesNewRomanPSMT" w:cs="TimesNewRomanPSMT"/>
+                <w:color w:val="000000"/>
+              </w:rPr>
+            </w:pPr>
+          </w:p>
+        </w:tc>
+      </w:tr>
+      <w:tr>
+        <w:trPr>
+          <w:trHeight w:val="397"/>
+        </w:trPr>
+        <w:tc>
+          <w:tcPr>
+            <w:cnfStyle w:val="001000000000" w:firstRow="0" w:lastRow="0" w:firstColumn="1" w:lastColumn="0" w:oddVBand="0" w:evenVBand="0" w:oddHBand="0" w:evenHBand="0" w:firstRowFirstColumn="0" w:firstRowLastColumn="0" w:lastRowFirstColumn="0" w:lastRowLastColumn="0"/>
+            <w:tcW w:w="4508" w:type="dxa"/>
+            <w:vAlign w:val="center"/>
+          </w:tcPr>
+          <w:p>
+            <w:pPr>
+              <w:jc w:val="center"/>
+              <w:rPr>
+                <w:rFonts w:eastAsia="TimesNewRomanPSMT" w:cs="TimesNewRomanPSMT"/>
+                <w:b w:val="0"/>
+                <w:color w:val="000000"/>
+              </w:rPr>
+            </w:pPr>
+            <w:r>
+              <w:rPr>
+                <w:rFonts w:eastAsia="TimesNewRomanPSMT" w:cs="TimesNewRomanPSMT"/>
+                <w:b w:val="0"/>
+                <w:color w:val="000000"/>
+              </w:rPr>
+              <w:t xml:space="preserve">0 0 0 0 </w:t>
+            </w:r>
+            <w:r>
+              <w:rPr>
+                <w:rFonts w:eastAsia="TimesNewRomanPSMT" w:cs="TimesNewRomanPSMT"/>
+                <w:b w:val="0"/>
+                <w:color w:val="000000"/>
+              </w:rPr>
+              <w:t>1</w:t>
+            </w:r>
+            <w:r>
+              <w:rPr>
+                <w:rFonts w:eastAsia="TimesNewRomanPSMT" w:cs="TimesNewRomanPSMT"/>
+                <w:b w:val="0"/>
+                <w:color w:val="000000"/>
+              </w:rPr>
+              <w:t xml:space="preserve"> 0 0 0</w:t>
+            </w:r>
+          </w:p>
+        </w:tc>
+        <w:tc>
+          <w:tcPr>
+            <w:tcW w:w="4508" w:type="dxa"/>
+            <w:vAlign w:val="center"/>
+          </w:tcPr>
+          <w:p>
+            <w:pPr>
+              <w:jc w:val="center"/>
+              <w:cnfStyle w:val="000000000000" w:firstRow="0" w:lastRow="0" w:firstColumn="0" w:lastColumn="0" w:oddVBand="0" w:evenVBand="0" w:oddHBand="0" w:evenHBand="0" w:firstRowFirstColumn="0" w:firstRowLastColumn="0" w:lastRowFirstColumn="0" w:lastRowLastColumn="0"/>
+              <w:rPr>
+                <w:rFonts w:eastAsia="TimesNewRomanPSMT" w:cs="TimesNewRomanPSMT"/>
+                <w:color w:val="000000"/>
+              </w:rPr>
+            </w:pPr>
+          </w:p>
+        </w:tc>
+      </w:tr>
+      <w:tr>
+        <w:trPr>
+          <w:trHeight w:val="397"/>
+        </w:trPr>
+        <w:tc>
+          <w:tcPr>
+            <w:cnfStyle w:val="001000000000" w:firstRow="0" w:lastRow="0" w:firstColumn="1" w:lastColumn="0" w:oddVBand="0" w:evenVBand="0" w:oddHBand="0" w:evenHBand="0" w:firstRowFirstColumn="0" w:firstRowLastColumn="0" w:lastRowFirstColumn="0" w:lastRowLastColumn="0"/>
+            <w:tcW w:w="4508" w:type="dxa"/>
+            <w:vAlign w:val="center"/>
+          </w:tcPr>
+          <w:p>
+            <w:pPr>
+              <w:jc w:val="center"/>
+              <w:rPr>
+                <w:rFonts w:eastAsia="TimesNewRomanPSMT" w:cs="TimesNewRomanPSMT"/>
+                <w:b w:val="0"/>
+                <w:color w:val="000000"/>
+              </w:rPr>
+            </w:pPr>
+            <w:r>
+              <w:rPr>
+                <w:rFonts w:eastAsia="TimesNewRomanPSMT" w:cs="TimesNewRomanPSMT"/>
+                <w:b w:val="0"/>
+                <w:color w:val="000000"/>
+              </w:rPr>
+              <w:t xml:space="preserve">0 0 0 </w:t>
+            </w:r>
+            <w:r>
+              <w:rPr>
+                <w:rFonts w:eastAsia="TimesNewRomanPSMT" w:cs="TimesNewRomanPSMT"/>
+                <w:b w:val="0"/>
+                <w:color w:val="000000"/>
+              </w:rPr>
+              <w:t>1</w:t>
+            </w:r>
+            <w:r>
+              <w:rPr>
+                <w:rFonts w:eastAsia="TimesNewRomanPSMT" w:cs="TimesNewRomanPSMT"/>
+                <w:b w:val="0"/>
+                <w:color w:val="000000"/>
+              </w:rPr>
+              <w:t xml:space="preserve"> 0 0 0 0</w:t>
+            </w:r>
+          </w:p>
+        </w:tc>
+        <w:tc>
+          <w:tcPr>
+            <w:tcW w:w="4508" w:type="dxa"/>
+            <w:vAlign w:val="center"/>
+          </w:tcPr>
+          <w:p>
+            <w:pPr>
+              <w:jc w:val="center"/>
+              <w:cnfStyle w:val="000000000000" w:firstRow="0" w:lastRow="0" w:firstColumn="0" w:lastColumn="0" w:oddVBand="0" w:evenVBand="0" w:oddHBand="0" w:evenHBand="0" w:firstRowFirstColumn="0" w:firstRowLastColumn="0" w:lastRowFirstColumn="0" w:lastRowLastColumn="0"/>
+              <w:rPr>
+                <w:rFonts w:eastAsia="TimesNewRomanPSMT" w:cs="TimesNewRomanPSMT"/>
+                <w:color w:val="000000"/>
+              </w:rPr>
+            </w:pPr>
+          </w:p>
+        </w:tc>
+      </w:tr>
+      <w:tr>
+        <w:trPr>
+          <w:trHeight w:val="397"/>
+        </w:trPr>
+        <w:tc>
+          <w:tcPr>
+            <w:cnfStyle w:val="001000000000" w:firstRow="0" w:lastRow="0" w:firstColumn="1" w:lastColumn="0" w:oddVBand="0" w:evenVBand="0" w:oddHBand="0" w:evenHBand="0" w:firstRowFirstColumn="0" w:firstRowLastColumn="0" w:lastRowFirstColumn="0" w:lastRowLastColumn="0"/>
+            <w:tcW w:w="4508" w:type="dxa"/>
+            <w:vAlign w:val="center"/>
+          </w:tcPr>
+          <w:p>
+            <w:pPr>
+              <w:jc w:val="center"/>
+              <w:rPr>
+                <w:rFonts w:eastAsia="TimesNewRomanPSMT" w:cs="TimesNewRomanPSMT"/>
+                <w:b w:val="0"/>
+                <w:color w:val="000000"/>
+              </w:rPr>
+            </w:pPr>
+            <w:r>
+              <w:rPr>
+                <w:rFonts w:eastAsia="TimesNewRomanPSMT" w:cs="TimesNewRomanPSMT"/>
+                <w:b w:val="0"/>
+                <w:color w:val="000000"/>
+              </w:rPr>
+              <w:t xml:space="preserve">0 0 </w:t>
+            </w:r>
+            <w:r>
+              <w:rPr>
+                <w:rFonts w:eastAsia="TimesNewRomanPSMT" w:cs="TimesNewRomanPSMT"/>
+                <w:b w:val="0"/>
+                <w:color w:val="000000"/>
+              </w:rPr>
+              <w:t>1</w:t>
+            </w:r>
+            <w:r>
+              <w:rPr>
+                <w:rFonts w:eastAsia="TimesNewRomanPSMT" w:cs="TimesNewRomanPSMT"/>
+                <w:b w:val="0"/>
+                <w:color w:val="000000"/>
+              </w:rPr>
+              <w:t xml:space="preserve"> 0 0 0 0 0</w:t>
+            </w:r>
+          </w:p>
+        </w:tc>
+        <w:tc>
+          <w:tcPr>
+            <w:tcW w:w="4508" w:type="dxa"/>
+            <w:vAlign w:val="center"/>
+          </w:tcPr>
+          <w:p>
+            <w:pPr>
+              <w:jc w:val="center"/>
+              <w:cnfStyle w:val="000000000000" w:firstRow="0" w:lastRow="0" w:firstColumn="0" w:lastColumn="0" w:oddVBand="0" w:evenVBand="0" w:oddHBand="0" w:evenHBand="0" w:firstRowFirstColumn="0" w:firstRowLastColumn="0" w:lastRowFirstColumn="0" w:lastRowLastColumn="0"/>
+              <w:rPr>
+                <w:rFonts w:eastAsia="TimesNewRomanPSMT" w:cs="TimesNewRomanPSMT"/>
+                <w:color w:val="000000"/>
+              </w:rPr>
+            </w:pPr>
+          </w:p>
+        </w:tc>
+      </w:tr>
+      <w:tr>
+        <w:trPr>
+          <w:trHeight w:val="397"/>
+        </w:trPr>
+        <w:tc>
+          <w:tcPr>
+            <w:cnfStyle w:val="001000000000" w:firstRow="0" w:lastRow="0" w:firstColumn="1" w:lastColumn="0" w:oddVBand="0" w:evenVBand="0" w:oddHBand="0" w:evenHBand="0" w:firstRowFirstColumn="0" w:firstRowLastColumn="0" w:lastRowFirstColumn="0" w:lastRowLastColumn="0"/>
+            <w:tcW w:w="4508" w:type="dxa"/>
+            <w:vAlign w:val="center"/>
+          </w:tcPr>
+          <w:p>
+            <w:pPr>
+              <w:jc w:val="center"/>
+              <w:rPr>
+                <w:rFonts w:eastAsia="TimesNewRomanPSMT" w:cs="TimesNewRomanPSMT"/>
+                <w:b w:val="0"/>
+                <w:color w:val="000000"/>
+              </w:rPr>
+            </w:pPr>
+            <w:r>
+              <w:rPr>
+                <w:rFonts w:eastAsia="TimesNewRomanPSMT" w:cs="TimesNewRomanPSMT"/>
+                <w:b w:val="0"/>
+                <w:color w:val="000000"/>
+              </w:rPr>
+              <w:t xml:space="preserve">0 </w:t>
+            </w:r>
+            <w:r>
+              <w:rPr>
+                <w:rFonts w:eastAsia="TimesNewRomanPSMT" w:cs="TimesNewRomanPSMT"/>
+                <w:b w:val="0"/>
+                <w:color w:val="000000"/>
+              </w:rPr>
+              <w:t>1</w:t>
+            </w:r>
+            <w:r>
+              <w:rPr>
+                <w:rFonts w:eastAsia="TimesNewRomanPSMT" w:cs="TimesNewRomanPSMT"/>
+                <w:b w:val="0"/>
+                <w:color w:val="000000"/>
+              </w:rPr>
+              <w:t xml:space="preserve"> 0 0 0 0 0 0</w:t>
+            </w:r>
+          </w:p>
+        </w:tc>
+        <w:tc>
+          <w:tcPr>
+            <w:tcW w:w="4508" w:type="dxa"/>
+            <w:vAlign w:val="center"/>
+          </w:tcPr>
+          <w:p>
+            <w:pPr>
+              <w:jc w:val="center"/>
+              <w:cnfStyle w:val="000000000000" w:firstRow="0" w:lastRow="0" w:firstColumn="0" w:lastColumn="0" w:oddVBand="0" w:evenVBand="0" w:oddHBand="0" w:evenHBand="0" w:firstRowFirstColumn="0" w:firstRowLastColumn="0" w:lastRowFirstColumn="0" w:lastRowLastColumn="0"/>
+              <w:rPr>
+                <w:rFonts w:eastAsia="TimesNewRomanPSMT" w:cs="TimesNewRomanPSMT"/>
+                <w:color w:val="000000"/>
+              </w:rPr>
+            </w:pPr>
+          </w:p>
+        </w:tc>
+      </w:tr>
+      <w:tr>
+        <w:trPr>
+          <w:trHeight w:val="397"/>
+        </w:trPr>
+        <w:tc>
+          <w:tcPr>
+            <w:cnfStyle w:val="001000000000" w:firstRow="0" w:lastRow="0" w:firstColumn="1" w:lastColumn="0" w:oddVBand="0" w:evenVBand="0" w:oddHBand="0" w:evenHBand="0" w:firstRowFirstColumn="0" w:firstRowLastColumn="0" w:lastRowFirstColumn="0" w:lastRowLastColumn="0"/>
+            <w:tcW w:w="4508" w:type="dxa"/>
+            <w:vAlign w:val="center"/>
+          </w:tcPr>
+          <w:p>
+            <w:pPr>
+              <w:jc w:val="center"/>
+              <w:rPr>
+                <w:rFonts w:eastAsia="TimesNewRomanPSMT" w:cs="TimesNewRomanPSMT"/>
+                <w:b w:val="0"/>
+                <w:color w:val="000000"/>
+              </w:rPr>
+            </w:pPr>
+            <w:r>
+              <w:rPr>
+                <w:rFonts w:eastAsia="TimesNewRomanPSMT" w:cs="TimesNewRomanPSMT"/>
+                <w:b w:val="0"/>
+                <w:color w:val="000000"/>
+              </w:rPr>
+              <w:t>1</w:t>
+            </w:r>
+            <w:r>
+              <w:rPr>
+                <w:rFonts w:eastAsia="TimesNewRomanPSMT" w:cs="TimesNewRomanPSMT"/>
+                <w:b w:val="0"/>
+                <w:color w:val="000000"/>
+              </w:rPr>
+              <w:t xml:space="preserve"> 0 0 0 0 0 0 0</w:t>
+            </w:r>
+          </w:p>
+        </w:tc>
+        <w:tc>
+          <w:tcPr>
+            <w:tcW w:w="4508" w:type="dxa"/>
+            <w:vAlign w:val="center"/>
+          </w:tcPr>
+          <w:p>
+            <w:pPr>
+              <w:jc w:val="center"/>
+              <w:cnfStyle w:val="000000000000" w:firstRow="0" w:lastRow="0" w:firstColumn="0" w:lastColumn="0" w:oddVBand="0" w:evenVBand="0" w:oddHBand="0" w:evenHBand="0" w:firstRowFirstColumn="0" w:firstRowLastColumn="0" w:lastRowFirstColumn="0" w:lastRowLastColumn="0"/>
+              <w:rPr>
+                <w:rFonts w:eastAsia="TimesNewRomanPSMT" w:cs="TimesNewRomanPSMT"/>
+                <w:color w:val="000000"/>
+              </w:rPr>
+            </w:pPr>
+          </w:p>
+        </w:tc>
+      </w:tr>
+    </w:tbl>
+    <w:p>
+      <w:pPr>
+        <w:rPr>
+          <w:rFonts w:eastAsia="TimesNewRomanPSMT" w:cs="TimesNewRomanPSMT"/>
+          <w:color w:val="000000"/>
+        </w:rPr>
+      </w:pPr>
+    </w:p>
+    <w:p>
+      <w:pPr>
+        <w:rPr>
           <w:rFonts w:eastAsia="TimesNewRomanPSMT" w:cs="TimesNewRomanPSMT"/>
           <w:b/>
           <w:color w:val="000000"/>
         </w:rPr>
       </w:pPr>
-      <w:r>
+    </w:p>
+    <w:p>
+      <w:pPr>
+        <w:rPr>
+          <w:rFonts w:ascii="Arial" w:eastAsia="TimesNewRomanPSMT" w:hAnsi="Arial" w:cs="Arial"/>
+          <w:b/>
+          <w:color w:val="000000"/>
+        </w:rPr>
+      </w:pPr>
+      <w:r>
+        <w:rPr>
+          <w:rFonts w:ascii="Arial" w:eastAsia="TimesNewRomanPSMT" w:hAnsi="Arial" w:cs="Arial"/>
+          <w:b/>
+          <w:color w:val="000000"/>
+        </w:rPr>
+        <w:t xml:space="preserve">Conclusion </w:t>
+      </w:r>
+    </w:p>
+    <w:p>
+      <w:pPr>
         <w:rPr>
           <w:rFonts w:eastAsia="TimesNewRomanPSMT" w:cs="TimesNewRomanPSMT"/>
           <w:b/>
           <w:color w:val="000000"/>
         </w:rPr>
-        <w:t xml:space="preserve">Conclusion </w:t>
+      </w:pPr>
+    </w:p>
+    <w:p>
+      <w:pPr>
+        <w:rPr>
+          <w:rFonts w:ascii="Arial" w:eastAsia="TimesNewRomanPSMT" w:hAnsi="Arial" w:cs="Arial"/>
+          <w:color w:val="000000"/>
+        </w:rPr>
+      </w:pPr>
+      <w:r>
+        <w:rPr>
+          <w:rFonts w:ascii="Arial" w:eastAsia="TimesNewRomanPSMT" w:hAnsi="Arial" w:cs="Arial"/>
+          <w:noProof/>
+          <w:color w:val="000000"/>
+        </w:rPr>
+        <w:t>This</w:t>
+      </w:r>
+      <w:r>
+        <w:rPr>
+          <w:rFonts w:ascii="Arial" w:eastAsia="TimesNewRomanPSMT" w:hAnsi="Arial" w:cs="Arial"/>
+          <w:noProof/>
+          <w:color w:val="000000"/>
+        </w:rPr>
+        <w:t xml:space="preserve"> method</w:t>
+      </w:r>
+      <w:r>
+        <w:rPr>
+          <w:rFonts w:ascii="Arial" w:eastAsia="TimesNewRomanPSMT" w:hAnsi="Arial" w:cs="Arial"/>
+          <w:color w:val="000000"/>
+        </w:rPr>
+        <w:t xml:space="preserve"> improves the precision due to the relative ease of producing equal valued-matched resistors (or current sources).</w:t>
       </w:r>
     </w:p>
     <w:p>
@@ -1102,53 +1755,13 @@
       <w:pPr>
         <w:rPr>
           <w:rFonts w:ascii="Arial" w:eastAsia="TimesNewRomanPSMT" w:hAnsi="Arial" w:cs="Arial"/>
-          <w:color w:val="000000"/>
-        </w:rPr>
-      </w:pPr>
-      <w:r>
-        <w:rPr>
-          <w:rFonts w:ascii="Arial" w:eastAsia="TimesNewRomanPSMT" w:hAnsi="Arial" w:cs="Arial"/>
-          <w:noProof/>
-          <w:color w:val="000000"/>
-        </w:rPr>
-        <w:t>This</w:t>
-      </w:r>
-      <w:r>
-        <w:rPr>
-          <w:rFonts w:ascii="Arial" w:eastAsia="TimesNewRomanPSMT" w:hAnsi="Arial" w:cs="Arial"/>
-          <w:noProof/>
-          <w:color w:val="000000"/>
-        </w:rPr>
-        <w:t xml:space="preserve"> method</w:t>
-      </w:r>
-      <w:r>
-        <w:rPr>
-          <w:rFonts w:ascii="Arial" w:eastAsia="TimesNewRomanPSMT" w:hAnsi="Arial" w:cs="Arial"/>
-          <w:color w:val="000000"/>
-        </w:rPr>
-        <w:t xml:space="preserve"> improves the precision due to the relative ease of producing equal valued-matched resistors (or current sources).</w:t>
-      </w:r>
-    </w:p>
-    <w:p>
-      <w:pPr>
-        <w:rPr>
-          <w:rFonts w:eastAsia="TimesNewRomanPSMT" w:cs="TimesNewRomanPSMT"/>
           <w:b/>
           <w:color w:val="000000"/>
         </w:rPr>
       </w:pPr>
-    </w:p>
-    <w:p>
-      <w:pPr>
-        <w:rPr>
-          <w:rFonts w:eastAsia="TimesNewRomanPSMT" w:cs="TimesNewRomanPSMT"/>
-          <w:b/>
-          <w:color w:val="000000"/>
-        </w:rPr>
-      </w:pPr>
-      <w:r>
-        <w:rPr>
-          <w:rFonts w:eastAsia="TimesNewRomanPSMT" w:cs="TimesNewRomanPSMT"/>
+      <w:r>
+        <w:rPr>
+          <w:rFonts w:ascii="Arial" w:eastAsia="TimesNewRomanPSMT" w:hAnsi="Arial" w:cs="Arial"/>
           <w:b/>
           <w:color w:val="000000"/>
         </w:rPr>
@@ -1279,38 +1892,6 @@
         <w:widowControl/>
         <w:shd w:val="clear" w:color="auto" w:fill="FFFFFF"/>
         <w:suppressAutoHyphens w:val="0"/>
-        <w:spacing w:after="150"/>
-        <w:jc w:val="both"/>
-        <w:textAlignment w:val="baseline"/>
-        <w:outlineLvl w:val="3"/>
-        <w:rPr>
-          <w:rFonts w:ascii="Arial" w:eastAsia="TimesNewRomanPSMT" w:hAnsi="Arial" w:cs="Arial"/>
-          <w:i/>
-          <w:color w:val="000000"/>
-        </w:rPr>
-      </w:pPr>
-      <w:r>
-        <w:rPr>
-          <w:rFonts w:ascii="Arial" w:eastAsia="TimesNewRomanPSMT" w:hAnsi="Arial" w:cs="Arial"/>
-          <w:i/>
-          <w:color w:val="000000"/>
-        </w:rPr>
-        <w:t>Video Encoder</w:t>
-      </w:r>
-      <w:r>
-        <w:rPr>
-          <w:rFonts w:ascii="Arial" w:eastAsia="TimesNewRomanPSMT" w:hAnsi="Arial" w:cs="Arial"/>
-          <w:i/>
-          <w:color w:val="000000"/>
-        </w:rPr>
-        <w:t>:</w:t>
-      </w:r>
-    </w:p>
-    <w:p>
-      <w:pPr>
-        <w:widowControl/>
-        <w:shd w:val="clear" w:color="auto" w:fill="FFFFFF"/>
-        <w:suppressAutoHyphens w:val="0"/>
         <w:spacing w:after="360" w:line="390" w:lineRule="atLeast"/>
         <w:jc w:val="both"/>
         <w:textAlignment w:val="baseline"/>
@@ -1319,59 +1900,6 @@
           <w:color w:val="000000"/>
         </w:rPr>
       </w:pPr>
-      <w:r>
-        <w:rPr>
-          <w:rFonts w:ascii="Arial" w:eastAsia="TimesNewRomanPSMT" w:hAnsi="Arial" w:cs="Arial"/>
-          <w:color w:val="000000"/>
-        </w:rPr>
-        <w:t xml:space="preserve">The video encoder system will process a video signal and send digital signals to a variety of DACs to produce </w:t>
-      </w:r>
-      <w:r>
-        <w:rPr>
-          <w:rFonts w:ascii="Arial" w:eastAsia="TimesNewRomanPSMT" w:hAnsi="Arial" w:cs="Arial"/>
-          <w:noProof/>
-          <w:color w:val="000000"/>
-        </w:rPr>
-        <w:t>analog</w:t>
-      </w:r>
-      <w:r>
-        <w:rPr>
-          <w:rFonts w:ascii="Arial" w:eastAsia="TimesNewRomanPSMT" w:hAnsi="Arial" w:cs="Arial"/>
-          <w:color w:val="000000"/>
-        </w:rPr>
-        <w:t xml:space="preserve"> video signals of various formats, along with </w:t>
-      </w:r>
-      <w:r>
-        <w:rPr>
-          <w:rFonts w:ascii="Arial" w:eastAsia="TimesNewRomanPSMT" w:hAnsi="Arial" w:cs="Arial"/>
-          <w:noProof/>
-          <w:color w:val="000000"/>
-        </w:rPr>
-        <w:t>optimi</w:t>
-      </w:r>
-      <w:r>
-        <w:rPr>
-          <w:rFonts w:ascii="Arial" w:eastAsia="TimesNewRomanPSMT" w:hAnsi="Arial" w:cs="Arial"/>
-          <w:noProof/>
-          <w:color w:val="000000"/>
-        </w:rPr>
-        <w:t>s</w:t>
-      </w:r>
-      <w:r>
-        <w:rPr>
-          <w:rFonts w:ascii="Arial" w:eastAsia="TimesNewRomanPSMT" w:hAnsi="Arial" w:cs="Arial"/>
-          <w:noProof/>
-          <w:color w:val="000000"/>
-        </w:rPr>
-        <w:t>ing</w:t>
-      </w:r>
-      <w:r>
-        <w:rPr>
-          <w:rFonts w:ascii="Arial" w:eastAsia="TimesNewRomanPSMT" w:hAnsi="Arial" w:cs="Arial"/>
-          <w:color w:val="000000"/>
-        </w:rPr>
-        <w:t xml:space="preserve"> of output levels. As with audio codecs, these ICs may have integrated DACs.</w:t>
-      </w:r>
     </w:p>
     <w:p>
       <w:pPr>
@@ -1394,7 +1922,8 @@
           <w:i/>
           <w:color w:val="000000"/>
         </w:rPr>
-        <w:t>Display Electronics</w:t>
+        <w:lastRenderedPageBreak/>
+        <w:t>Video Encoder</w:t>
       </w:r>
       <w:r>
         <w:rPr>
@@ -1423,15 +1952,30 @@
           <w:rFonts w:ascii="Arial" w:eastAsia="TimesNewRomanPSMT" w:hAnsi="Arial" w:cs="Arial"/>
           <w:color w:val="000000"/>
         </w:rPr>
-        <w:t xml:space="preserve">The </w:t>
-      </w:r>
-      <w:r>
-        <w:rPr>
-          <w:rFonts w:ascii="Arial" w:eastAsia="TimesNewRomanPSMT" w:hAnsi="Arial" w:cs="Arial"/>
-          <w:noProof/>
-          <w:color w:val="000000"/>
-        </w:rPr>
-        <w:t>graphic</w:t>
+        <w:t xml:space="preserve">The video encoder system will process a video signal and send digital signals to a variety of DACs to produce </w:t>
+      </w:r>
+      <w:r>
+        <w:rPr>
+          <w:rFonts w:ascii="Arial" w:eastAsia="TimesNewRomanPSMT" w:hAnsi="Arial" w:cs="Arial"/>
+          <w:noProof/>
+          <w:color w:val="000000"/>
+        </w:rPr>
+        <w:t>analog</w:t>
+      </w:r>
+      <w:r>
+        <w:rPr>
+          <w:rFonts w:ascii="Arial" w:eastAsia="TimesNewRomanPSMT" w:hAnsi="Arial" w:cs="Arial"/>
+          <w:color w:val="000000"/>
+        </w:rPr>
+        <w:t xml:space="preserve"> video signals of various formats, along with </w:t>
+      </w:r>
+      <w:r>
+        <w:rPr>
+          <w:rFonts w:ascii="Arial" w:eastAsia="TimesNewRomanPSMT" w:hAnsi="Arial" w:cs="Arial"/>
+          <w:noProof/>
+          <w:color w:val="000000"/>
+        </w:rPr>
+        <w:t>optimi</w:t>
       </w:r>
       <w:r>
         <w:rPr>
@@ -1444,24 +1988,17 @@
       <w:r>
         <w:rPr>
           <w:rFonts w:ascii="Arial" w:eastAsia="TimesNewRomanPSMT" w:hAnsi="Arial" w:cs="Arial"/>
-          <w:color w:val="000000"/>
-        </w:rPr>
-        <w:t xml:space="preserve"> controller will typically use a lookup table to generate data signals sent to a video DAC for </w:t>
-      </w:r>
-      <w:r>
-        <w:rPr>
-          <w:rFonts w:ascii="Arial" w:eastAsia="TimesNewRomanPSMT" w:hAnsi="Arial" w:cs="Arial"/>
-          <w:noProof/>
-          <w:color w:val="000000"/>
-        </w:rPr>
-        <w:t>analog</w:t>
-      </w:r>
-      <w:r>
-        <w:rPr>
-          <w:rFonts w:ascii="Arial" w:eastAsia="TimesNewRomanPSMT" w:hAnsi="Arial" w:cs="Arial"/>
-          <w:color w:val="000000"/>
-        </w:rPr>
-        <w:t xml:space="preserve"> outputs such as Red, Green, Blue (RGB) signals to drive a display.</w:t>
+          <w:noProof/>
+          <w:color w:val="000000"/>
+        </w:rPr>
+        <w:t>ing</w:t>
+      </w:r>
+      <w:r>
+        <w:rPr>
+          <w:rFonts w:ascii="Arial" w:eastAsia="TimesNewRomanPSMT" w:hAnsi="Arial" w:cs="Arial"/>
+          <w:color w:val="000000"/>
+        </w:rPr>
+        <w:t xml:space="preserve"> of output levels. As with audio codecs, these ICs may have integrated DACs.</w:t>
       </w:r>
     </w:p>
     <w:p>
@@ -1475,9 +2012,85 @@
         <w:outlineLvl w:val="3"/>
         <w:rPr>
           <w:rFonts w:ascii="Arial" w:eastAsia="TimesNewRomanPSMT" w:hAnsi="Arial" w:cs="Arial"/>
-          <w:color w:val="000000"/>
-        </w:rPr>
-      </w:pPr>
+          <w:i/>
+          <w:color w:val="000000"/>
+        </w:rPr>
+      </w:pPr>
+      <w:r>
+        <w:rPr>
+          <w:rFonts w:ascii="Arial" w:eastAsia="TimesNewRomanPSMT" w:hAnsi="Arial" w:cs="Arial"/>
+          <w:i/>
+          <w:color w:val="000000"/>
+        </w:rPr>
+        <w:t>Display Electronics</w:t>
+      </w:r>
+      <w:r>
+        <w:rPr>
+          <w:rFonts w:ascii="Arial" w:eastAsia="TimesNewRomanPSMT" w:hAnsi="Arial" w:cs="Arial"/>
+          <w:i/>
+          <w:color w:val="000000"/>
+        </w:rPr>
+        <w:t>:</w:t>
+      </w:r>
+    </w:p>
+    <w:p>
+      <w:pPr>
+        <w:widowControl/>
+        <w:shd w:val="clear" w:color="auto" w:fill="FFFFFF"/>
+        <w:suppressAutoHyphens w:val="0"/>
+        <w:spacing w:after="360" w:line="390" w:lineRule="atLeast"/>
+        <w:jc w:val="both"/>
+        <w:textAlignment w:val="baseline"/>
+        <w:rPr>
+          <w:rFonts w:ascii="Arial" w:eastAsia="TimesNewRomanPSMT" w:hAnsi="Arial" w:cs="Arial"/>
+          <w:color w:val="000000"/>
+        </w:rPr>
+      </w:pPr>
+      <w:r>
+        <w:rPr>
+          <w:rFonts w:ascii="Arial" w:eastAsia="TimesNewRomanPSMT" w:hAnsi="Arial" w:cs="Arial"/>
+          <w:color w:val="000000"/>
+        </w:rPr>
+        <w:t xml:space="preserve">The </w:t>
+      </w:r>
+      <w:r>
+        <w:rPr>
+          <w:rFonts w:ascii="Arial" w:eastAsia="TimesNewRomanPSMT" w:hAnsi="Arial" w:cs="Arial"/>
+          <w:noProof/>
+          <w:color w:val="000000"/>
+        </w:rPr>
+        <w:t>graphic</w:t>
+      </w:r>
+      <w:r>
+        <w:rPr>
+          <w:rFonts w:ascii="Arial" w:eastAsia="TimesNewRomanPSMT" w:hAnsi="Arial" w:cs="Arial"/>
+          <w:noProof/>
+          <w:color w:val="000000"/>
+        </w:rPr>
+        <w:t>s</w:t>
+      </w:r>
+      <w:r>
+        <w:rPr>
+          <w:rFonts w:ascii="Arial" w:eastAsia="TimesNewRomanPSMT" w:hAnsi="Arial" w:cs="Arial"/>
+          <w:color w:val="000000"/>
+        </w:rPr>
+        <w:t xml:space="preserve"> controller will typically use a lookup table to generate data signals sent to a video DAC for </w:t>
+      </w:r>
+      <w:r>
+        <w:rPr>
+          <w:rFonts w:ascii="Arial" w:eastAsia="TimesNewRomanPSMT" w:hAnsi="Arial" w:cs="Arial"/>
+          <w:noProof/>
+          <w:color w:val="000000"/>
+        </w:rPr>
+        <w:t>analog</w:t>
+      </w:r>
+      <w:r>
+        <w:rPr>
+          <w:rFonts w:ascii="Arial" w:eastAsia="TimesNewRomanPSMT" w:hAnsi="Arial" w:cs="Arial"/>
+          <w:color w:val="000000"/>
+        </w:rPr>
+        <w:t xml:space="preserve"> outputs such as Red, Green, Blue (RGB) signals to drive a display.</w:t>
+      </w:r>
     </w:p>
     <w:p>
       <w:pPr>
@@ -1494,31 +2107,12 @@
           <w:color w:val="000000"/>
         </w:rPr>
       </w:pPr>
-    </w:p>
-    <w:p>
-      <w:pPr>
-        <w:widowControl/>
-        <w:shd w:val="clear" w:color="auto" w:fill="FFFFFF"/>
-        <w:suppressAutoHyphens w:val="0"/>
-        <w:spacing w:after="150"/>
-        <w:jc w:val="both"/>
-        <w:textAlignment w:val="baseline"/>
-        <w:outlineLvl w:val="3"/>
+      <w:r>
         <w:rPr>
           <w:rFonts w:ascii="Arial" w:eastAsia="TimesNewRomanPSMT" w:hAnsi="Arial" w:cs="Arial"/>
           <w:i/>
           <w:color w:val="000000"/>
         </w:rPr>
-      </w:pPr>
-      <w:bookmarkStart w:id="0" w:name="_GoBack"/>
-      <w:bookmarkEnd w:id="0"/>
-      <w:r>
-        <w:rPr>
-          <w:rFonts w:ascii="Arial" w:eastAsia="TimesNewRomanPSMT" w:hAnsi="Arial" w:cs="Arial"/>
-          <w:i/>
-          <w:color w:val="000000"/>
-        </w:rPr>
-        <w:lastRenderedPageBreak/>
         <w:t>Data Acquisition Systems</w:t>
       </w:r>
       <w:r>
@@ -1977,110 +2571,13 @@
     </w:p>
     <w:p>
       <w:pPr>
-        <w:widowControl/>
-        <w:shd w:val="clear" w:color="auto" w:fill="FFFFFF"/>
-        <w:suppressAutoHyphens w:val="0"/>
-        <w:spacing w:after="150"/>
-        <w:jc w:val="both"/>
-        <w:textAlignment w:val="baseline"/>
-        <w:outlineLvl w:val="3"/>
-        <w:rPr>
-          <w:rFonts w:ascii="Arial" w:eastAsia="TimesNewRomanPSMT" w:hAnsi="Arial" w:cs="Arial"/>
-          <w:i/>
-          <w:color w:val="000000"/>
-        </w:rPr>
-      </w:pPr>
-      <w:r>
-        <w:rPr>
-          <w:rFonts w:ascii="Arial" w:eastAsia="TimesNewRomanPSMT" w:hAnsi="Arial" w:cs="Arial"/>
-          <w:i/>
-          <w:color w:val="000000"/>
-        </w:rPr>
-        <w:t>Software Radio</w:t>
-      </w:r>
-      <w:r>
-        <w:rPr>
-          <w:rFonts w:ascii="Arial" w:eastAsia="TimesNewRomanPSMT" w:hAnsi="Arial" w:cs="Arial"/>
-          <w:i/>
-          <w:color w:val="000000"/>
-        </w:rPr>
-        <w:t>:</w:t>
-      </w:r>
-    </w:p>
-    <w:p>
-      <w:pPr>
-        <w:widowControl/>
-        <w:shd w:val="clear" w:color="auto" w:fill="FFFFFF"/>
-        <w:suppressAutoHyphens w:val="0"/>
-        <w:spacing w:line="390" w:lineRule="atLeast"/>
-        <w:jc w:val="both"/>
-        <w:textAlignment w:val="baseline"/>
-        <w:rPr>
-          <w:rFonts w:ascii="Arial" w:eastAsia="TimesNewRomanPSMT" w:hAnsi="Arial" w:cs="Arial"/>
-          <w:color w:val="000000"/>
-        </w:rPr>
-      </w:pPr>
-      <w:r>
-        <w:rPr>
-          <w:rFonts w:ascii="Arial" w:eastAsia="TimesNewRomanPSMT" w:hAnsi="Arial" w:cs="Arial"/>
-          <w:color w:val="000000"/>
-        </w:rPr>
-        <w:t xml:space="preserve">A DAC </w:t>
-      </w:r>
-      <w:r>
-        <w:rPr>
-          <w:rFonts w:ascii="Arial" w:eastAsia="TimesNewRomanPSMT" w:hAnsi="Arial" w:cs="Arial"/>
-          <w:noProof/>
-          <w:color w:val="000000"/>
-        </w:rPr>
-        <w:t>is used</w:t>
-      </w:r>
-      <w:r>
-        <w:rPr>
-          <w:rFonts w:ascii="Arial" w:eastAsia="TimesNewRomanPSMT" w:hAnsi="Arial" w:cs="Arial"/>
-          <w:color w:val="000000"/>
-        </w:rPr>
-        <w:t xml:space="preserve"> with a Digital Signal Processor (DSP) to convert a signal into </w:t>
-      </w:r>
-      <w:r>
-        <w:rPr>
-          <w:rFonts w:ascii="Arial" w:eastAsia="TimesNewRomanPSMT" w:hAnsi="Arial" w:cs="Arial"/>
-          <w:noProof/>
-          <w:color w:val="000000"/>
-        </w:rPr>
-        <w:t>analog</w:t>
-      </w:r>
-      <w:r>
-        <w:rPr>
-          <w:rFonts w:ascii="Arial" w:eastAsia="TimesNewRomanPSMT" w:hAnsi="Arial" w:cs="Arial"/>
-          <w:color w:val="000000"/>
-        </w:rPr>
-        <w:t xml:space="preserve"> for transmission in the mixer circuit, and then to the radio’s </w:t>
-      </w:r>
-      <w:hyperlink r:id="rId8" w:tgtFrame="_blank" w:history="1">
-        <w:r>
-          <w:rPr>
-            <w:rFonts w:ascii="Arial" w:eastAsia="TimesNewRomanPSMT" w:hAnsi="Arial" w:cs="Arial"/>
-            <w:color w:val="000000"/>
-          </w:rPr>
-          <w:t>power amplifier</w:t>
-        </w:r>
-      </w:hyperlink>
-      <w:r>
-        <w:rPr>
-          <w:rFonts w:ascii="Arial" w:eastAsia="TimesNewRomanPSMT" w:hAnsi="Arial" w:cs="Arial"/>
-          <w:color w:val="000000"/>
-        </w:rPr>
-        <w:t> and transmitter.</w:t>
-      </w:r>
-    </w:p>
-    <w:p>
-      <w:pPr>
-        <w:rPr>
-          <w:rFonts w:ascii="Arial" w:eastAsia="TimesNewRomanPSMT" w:hAnsi="Arial" w:cs="Arial"/>
-          <w:color w:val="000000"/>
-        </w:rPr>
-      </w:pPr>
+        <w:rPr>
+          <w:rFonts w:ascii="Arial" w:eastAsia="TimesNewRomanPSMT" w:hAnsi="Arial" w:cs="Arial"/>
+          <w:color w:val="000000"/>
+        </w:rPr>
+      </w:pPr>
+      <w:bookmarkStart w:id="0" w:name="_GoBack"/>
+      <w:bookmarkEnd w:id="0"/>
     </w:p>
     <w:sectPr>
       <w:pgSz w:w="11906" w:h="16838"/>
@@ -2737,6 +3234,139 @@
       <w:u w:val="single"/>
     </w:rPr>
   </w:style>
+  <w:style w:type="table" w:styleId="TableGrid">
+    <w:name w:val="Table Grid"/>
+    <w:basedOn w:val="TableNormal"/>
+    <w:uiPriority w:val="39"/>
+    <w:rsid w:val="00662EA8"/>
+    <w:pPr>
+      <w:spacing w:after="0" w:line="240" w:lineRule="auto"/>
+    </w:pPr>
+    <w:tblPr>
+      <w:tblBorders>
+        <w:top w:val="single" w:sz="4" w:space="0" w:color="auto"/>
+        <w:left w:val="single" w:sz="4" w:space="0" w:color="auto"/>
+        <w:bottom w:val="single" w:sz="4" w:space="0" w:color="auto"/>
+        <w:right w:val="single" w:sz="4" w:space="0" w:color="auto"/>
+        <w:insideH w:val="single" w:sz="4" w:space="0" w:color="auto"/>
+        <w:insideV w:val="single" w:sz="4" w:space="0" w:color="auto"/>
+      </w:tblBorders>
+    </w:tblPr>
+  </w:style>
+  <w:style w:type="table" w:styleId="GridTable1Light">
+    <w:name w:val="Grid Table 1 Light"/>
+    <w:basedOn w:val="TableNormal"/>
+    <w:uiPriority w:val="46"/>
+    <w:rsid w:val="00662EA8"/>
+    <w:pPr>
+      <w:spacing w:after="0" w:line="240" w:lineRule="auto"/>
+    </w:pPr>
+    <w:tblPr>
+      <w:tblStyleRowBandSize w:val="1"/>
+      <w:tblStyleColBandSize w:val="1"/>
+      <w:tblBorders>
+        <w:top w:val="single" w:sz="4" w:space="0" w:color="999999" w:themeColor="text1" w:themeTint="66"/>
+        <w:left w:val="single" w:sz="4" w:space="0" w:color="999999" w:themeColor="text1" w:themeTint="66"/>
+        <w:bottom w:val="single" w:sz="4" w:space="0" w:color="999999" w:themeColor="text1" w:themeTint="66"/>
+        <w:right w:val="single" w:sz="4" w:space="0" w:color="999999" w:themeColor="text1" w:themeTint="66"/>
+        <w:insideH w:val="single" w:sz="4" w:space="0" w:color="999999" w:themeColor="text1" w:themeTint="66"/>
+        <w:insideV w:val="single" w:sz="4" w:space="0" w:color="999999" w:themeColor="text1" w:themeTint="66"/>
+      </w:tblBorders>
+    </w:tblPr>
+    <w:tblStylePr w:type="firstRow">
+      <w:rPr>
+        <w:b/>
+        <w:bCs/>
+      </w:rPr>
+      <w:tblPr/>
+      <w:tcPr>
+        <w:tcBorders>
+          <w:bottom w:val="single" w:sz="12" w:space="0" w:color="666666" w:themeColor="text1" w:themeTint="99"/>
+        </w:tcBorders>
+      </w:tcPr>
+    </w:tblStylePr>
+    <w:tblStylePr w:type="lastRow">
+      <w:rPr>
+        <w:b/>
+        <w:bCs/>
+      </w:rPr>
+      <w:tblPr/>
+      <w:tcPr>
+        <w:tcBorders>
+          <w:top w:val="double" w:sz="2" w:space="0" w:color="666666" w:themeColor="text1" w:themeTint="99"/>
+        </w:tcBorders>
+      </w:tcPr>
+    </w:tblStylePr>
+    <w:tblStylePr w:type="firstCol">
+      <w:rPr>
+        <w:b/>
+        <w:bCs/>
+      </w:rPr>
+    </w:tblStylePr>
+    <w:tblStylePr w:type="lastCol">
+      <w:rPr>
+        <w:b/>
+        <w:bCs/>
+      </w:rPr>
+    </w:tblStylePr>
+  </w:style>
+  <w:style w:type="table" w:styleId="GridTable1Light-Accent1">
+    <w:name w:val="Grid Table 1 Light Accent 1"/>
+    <w:basedOn w:val="TableNormal"/>
+    <w:uiPriority w:val="46"/>
+    <w:rsid w:val="00662EA8"/>
+    <w:pPr>
+      <w:spacing w:after="0" w:line="240" w:lineRule="auto"/>
+    </w:pPr>
+    <w:tblPr>
+      <w:tblStyleRowBandSize w:val="1"/>
+      <w:tblStyleColBandSize w:val="1"/>
+      <w:tblBorders>
+        <w:top w:val="single" w:sz="4" w:space="0" w:color="BDD6EE" w:themeColor="accent1" w:themeTint="66"/>
+        <w:left w:val="single" w:sz="4" w:space="0" w:color="BDD6EE" w:themeColor="accent1" w:themeTint="66"/>
+        <w:bottom w:val="single" w:sz="4" w:space="0" w:color="BDD6EE" w:themeColor="accent1" w:themeTint="66"/>
+        <w:right w:val="single" w:sz="4" w:space="0" w:color="BDD6EE" w:themeColor="accent1" w:themeTint="66"/>
+        <w:insideH w:val="single" w:sz="4" w:space="0" w:color="BDD6EE" w:themeColor="accent1" w:themeTint="66"/>
+        <w:insideV w:val="single" w:sz="4" w:space="0" w:color="BDD6EE" w:themeColor="accent1" w:themeTint="66"/>
+      </w:tblBorders>
+    </w:tblPr>
+    <w:tblStylePr w:type="firstRow">
+      <w:rPr>
+        <w:b/>
+        <w:bCs/>
+      </w:rPr>
+      <w:tblPr/>
+      <w:tcPr>
+        <w:tcBorders>
+          <w:bottom w:val="single" w:sz="12" w:space="0" w:color="9CC2E5" w:themeColor="accent1" w:themeTint="99"/>
+        </w:tcBorders>
+      </w:tcPr>
+    </w:tblStylePr>
+    <w:tblStylePr w:type="lastRow">
+      <w:rPr>
+        <w:b/>
+        <w:bCs/>
+      </w:rPr>
+      <w:tblPr/>
+      <w:tcPr>
+        <w:tcBorders>
+          <w:top w:val="double" w:sz="2" w:space="0" w:color="9CC2E5" w:themeColor="accent1" w:themeTint="99"/>
+        </w:tcBorders>
+      </w:tcPr>
+    </w:tblStylePr>
+    <w:tblStylePr w:type="firstCol">
+      <w:rPr>
+        <w:b/>
+        <w:bCs/>
+      </w:rPr>
+    </w:tblStylePr>
+    <w:tblStylePr w:type="lastCol">
+      <w:rPr>
+        <w:b/>
+        <w:bCs/>
+      </w:rPr>
+    </w:tblStylePr>
+  </w:style>
 </w:styles>
 </file>
 
